--- a/Archive/Documents/005-สารบัญ.docx
+++ b/Archive/Documents/005-สารบัญ.docx
@@ -870,14 +870,13 @@
         </w:rPr>
         <w:tab/>
       </w:r>
-      <w:proofErr w:type="gramStart"/>
-      <w:r>
-        <w:rPr>
-          <w:rFonts w:ascii="TH Sarabun New" w:hAnsi="TH Sarabun New" w:cs="TH Sarabun New"/>
-          <w:sz w:val="32"/>
-          <w:szCs w:val="32"/>
-        </w:rPr>
-        <w:t xml:space="preserve">1.1  </w:t>
+      <w:r>
+        <w:rPr>
+          <w:rFonts w:ascii="TH Sarabun New" w:hAnsi="TH Sarabun New" w:cs="TH Sarabun New"/>
+          <w:sz w:val="32"/>
+          <w:szCs w:val="32"/>
+        </w:rPr>
+        <w:t xml:space="preserve">1.1 </w:t>
       </w:r>
       <w:r>
         <w:rPr>
@@ -888,7 +887,6 @@
         </w:rPr>
         <w:t>ความเป็นมาและความสำคัญของโครงงาน</w:t>
       </w:r>
-      <w:proofErr w:type="gramEnd"/>
       <w:r>
         <w:rPr>
           <w:rFonts w:ascii="TH Sarabun New" w:hAnsi="TH Sarabun New" w:cs="TH Sarabun New"/>
@@ -963,14 +961,13 @@
         </w:rPr>
         <w:tab/>
       </w:r>
-      <w:proofErr w:type="gramStart"/>
-      <w:r>
-        <w:rPr>
-          <w:rFonts w:ascii="TH Sarabun New" w:hAnsi="TH Sarabun New" w:cs="TH Sarabun New"/>
-          <w:sz w:val="32"/>
-          <w:szCs w:val="32"/>
-        </w:rPr>
-        <w:t xml:space="preserve">1.2  </w:t>
+      <w:r>
+        <w:rPr>
+          <w:rFonts w:ascii="TH Sarabun New" w:hAnsi="TH Sarabun New" w:cs="TH Sarabun New"/>
+          <w:sz w:val="32"/>
+          <w:szCs w:val="32"/>
+        </w:rPr>
+        <w:t xml:space="preserve">1.2 </w:t>
       </w:r>
       <w:r>
         <w:rPr>
@@ -981,62 +978,70 @@
         </w:rPr>
         <w:t>วัตถุประสงค์</w:t>
       </w:r>
-      <w:proofErr w:type="gramEnd"/>
-      <w:r>
-        <w:rPr>
-          <w:rFonts w:ascii="TH Sarabun New" w:hAnsi="TH Sarabun New" w:cs="TH Sarabun New"/>
-          <w:sz w:val="32"/>
-          <w:szCs w:val="32"/>
-        </w:rPr>
-        <w:tab/>
-      </w:r>
-      <w:r>
-        <w:rPr>
-          <w:rFonts w:ascii="TH Sarabun New" w:hAnsi="TH Sarabun New" w:cs="TH Sarabun New"/>
-          <w:sz w:val="32"/>
-          <w:szCs w:val="32"/>
-        </w:rPr>
-        <w:tab/>
-      </w:r>
-      <w:r>
-        <w:rPr>
-          <w:rFonts w:ascii="TH Sarabun New" w:hAnsi="TH Sarabun New" w:cs="TH Sarabun New"/>
-          <w:sz w:val="32"/>
-          <w:szCs w:val="32"/>
-        </w:rPr>
-        <w:tab/>
-      </w:r>
-      <w:r>
-        <w:rPr>
-          <w:rFonts w:ascii="TH Sarabun New" w:hAnsi="TH Sarabun New" w:cs="TH Sarabun New"/>
-          <w:sz w:val="32"/>
-          <w:szCs w:val="32"/>
-        </w:rPr>
-        <w:tab/>
-      </w:r>
-      <w:r>
-        <w:rPr>
-          <w:rFonts w:ascii="TH Sarabun New" w:hAnsi="TH Sarabun New" w:cs="TH Sarabun New"/>
-          <w:sz w:val="32"/>
-          <w:szCs w:val="32"/>
-        </w:rPr>
-        <w:tab/>
-      </w:r>
-      <w:r>
-        <w:rPr>
-          <w:rFonts w:ascii="TH Sarabun New" w:hAnsi="TH Sarabun New" w:cs="TH Sarabun New"/>
-          <w:sz w:val="32"/>
-          <w:szCs w:val="32"/>
-        </w:rPr>
-        <w:tab/>
-      </w:r>
-      <w:r>
-        <w:rPr>
-          <w:rFonts w:ascii="TH Sarabun New" w:hAnsi="TH Sarabun New" w:cs="TH Sarabun New"/>
-          <w:sz w:val="32"/>
-          <w:szCs w:val="32"/>
-        </w:rPr>
-        <w:tab/>
+      <w:r>
+        <w:rPr>
+          <w:rFonts w:ascii="TH Sarabun New" w:hAnsi="TH Sarabun New" w:cs="TH Sarabun New"/>
+          <w:sz w:val="32"/>
+          <w:szCs w:val="32"/>
+        </w:rPr>
+        <w:tab/>
+      </w:r>
+      <w:r>
+        <w:rPr>
+          <w:rFonts w:ascii="TH Sarabun New" w:hAnsi="TH Sarabun New" w:cs="TH Sarabun New"/>
+          <w:sz w:val="32"/>
+          <w:szCs w:val="32"/>
+        </w:rPr>
+        <w:tab/>
+      </w:r>
+      <w:r>
+        <w:rPr>
+          <w:rFonts w:ascii="TH Sarabun New" w:hAnsi="TH Sarabun New" w:cs="TH Sarabun New"/>
+          <w:sz w:val="32"/>
+          <w:szCs w:val="32"/>
+        </w:rPr>
+        <w:tab/>
+      </w:r>
+      <w:r>
+        <w:rPr>
+          <w:rFonts w:ascii="TH Sarabun New" w:hAnsi="TH Sarabun New" w:cs="TH Sarabun New"/>
+          <w:sz w:val="32"/>
+          <w:szCs w:val="32"/>
+        </w:rPr>
+        <w:tab/>
+      </w:r>
+      <w:r>
+        <w:rPr>
+          <w:rFonts w:ascii="TH Sarabun New" w:hAnsi="TH Sarabun New" w:cs="TH Sarabun New"/>
+          <w:sz w:val="32"/>
+          <w:szCs w:val="32"/>
+        </w:rPr>
+        <w:tab/>
+      </w:r>
+      <w:r>
+        <w:rPr>
+          <w:rFonts w:ascii="TH Sarabun New" w:hAnsi="TH Sarabun New" w:cs="TH Sarabun New"/>
+          <w:sz w:val="32"/>
+          <w:szCs w:val="32"/>
+        </w:rPr>
+        <w:tab/>
+      </w:r>
+      <w:r>
+        <w:rPr>
+          <w:rFonts w:ascii="TH Sarabun New" w:hAnsi="TH Sarabun New" w:cs="TH Sarabun New"/>
+          <w:sz w:val="32"/>
+          <w:szCs w:val="32"/>
+        </w:rPr>
+        <w:tab/>
+      </w:r>
+      <w:r>
+        <w:rPr>
+          <w:rFonts w:ascii="TH Sarabun New" w:hAnsi="TH Sarabun New" w:cs="TH Sarabun New"/>
+          <w:sz w:val="32"/>
+          <w:szCs w:val="32"/>
+        </w:rPr>
+        <w:tab/>
+        <w:t xml:space="preserve">   </w:t>
       </w:r>
       <w:r>
         <w:rPr>
@@ -1075,96 +1080,103 @@
         </w:rPr>
         <w:tab/>
       </w:r>
-      <w:proofErr w:type="gramStart"/>
-      <w:r>
-        <w:rPr>
-          <w:rFonts w:ascii="TH Sarabun New" w:hAnsi="TH Sarabun New" w:cs="TH Sarabun New"/>
-          <w:sz w:val="32"/>
-          <w:szCs w:val="32"/>
-        </w:rPr>
-        <w:t xml:space="preserve">1.3  </w:t>
-      </w:r>
-      <w:r>
-        <w:rPr>
-          <w:rFonts w:ascii="TH Sarabun New" w:hAnsi="TH Sarabun New" w:cs="TH Sarabun New"/>
-          <w:sz w:val="32"/>
-          <w:szCs w:val="32"/>
-          <w:cs/>
-        </w:rPr>
-        <w:t>ขอบเขต</w:t>
-      </w:r>
-      <w:r>
-        <w:rPr>
-          <w:rFonts w:ascii="TH Sarabun New" w:hAnsi="TH Sarabun New" w:cs="TH Sarabun New"/>
-          <w:sz w:val="32"/>
-          <w:szCs w:val="32"/>
-          <w:cs/>
-        </w:rPr>
-        <w:t>ของโครงงาน</w:t>
-      </w:r>
-      <w:proofErr w:type="gramEnd"/>
-      <w:r>
-        <w:rPr>
-          <w:rFonts w:ascii="TH Sarabun New" w:hAnsi="TH Sarabun New" w:cs="TH Sarabun New"/>
-          <w:sz w:val="32"/>
-          <w:szCs w:val="32"/>
-          <w:cs/>
-        </w:rPr>
-        <w:tab/>
-      </w:r>
-      <w:r>
-        <w:rPr>
-          <w:rFonts w:ascii="TH Sarabun New" w:hAnsi="TH Sarabun New" w:cs="TH Sarabun New"/>
-          <w:sz w:val="32"/>
-          <w:szCs w:val="32"/>
-          <w:cs/>
-        </w:rPr>
-        <w:tab/>
-      </w:r>
-      <w:r>
-        <w:rPr>
-          <w:rFonts w:ascii="TH Sarabun New" w:hAnsi="TH Sarabun New" w:cs="TH Sarabun New"/>
-          <w:sz w:val="32"/>
-          <w:szCs w:val="32"/>
-          <w:cs/>
-        </w:rPr>
-        <w:tab/>
-      </w:r>
-      <w:r>
-        <w:rPr>
-          <w:rFonts w:ascii="TH Sarabun New" w:hAnsi="TH Sarabun New" w:cs="TH Sarabun New"/>
-          <w:sz w:val="32"/>
-          <w:szCs w:val="32"/>
-          <w:cs/>
-        </w:rPr>
-        <w:tab/>
-      </w:r>
-      <w:r>
-        <w:rPr>
-          <w:rFonts w:ascii="TH Sarabun New" w:hAnsi="TH Sarabun New" w:cs="TH Sarabun New"/>
-          <w:sz w:val="32"/>
-          <w:szCs w:val="32"/>
-          <w:cs/>
-        </w:rPr>
-        <w:tab/>
-      </w:r>
-      <w:r>
-        <w:rPr>
-          <w:rFonts w:ascii="TH Sarabun New" w:hAnsi="TH Sarabun New" w:cs="TH Sarabun New"/>
-          <w:sz w:val="32"/>
-          <w:szCs w:val="32"/>
-          <w:cs/>
-        </w:rPr>
-        <w:tab/>
-      </w:r>
-      <w:r>
-        <w:rPr>
-          <w:rFonts w:ascii="TH Sarabun New" w:hAnsi="TH Sarabun New" w:cs="TH Sarabun New"/>
-          <w:sz w:val="32"/>
-          <w:szCs w:val="32"/>
-          <w:cs/>
-        </w:rPr>
-        <w:tab/>
+      <w:r>
+        <w:rPr>
+          <w:rFonts w:ascii="TH Sarabun New" w:hAnsi="TH Sarabun New" w:cs="TH Sarabun New"/>
+          <w:sz w:val="32"/>
+          <w:szCs w:val="32"/>
+        </w:rPr>
+        <w:t xml:space="preserve">1.3 </w:t>
+      </w:r>
+      <w:r>
+        <w:rPr>
+          <w:rFonts w:ascii="TH Sarabun New" w:hAnsi="TH Sarabun New" w:cs="TH Sarabun New"/>
+          <w:sz w:val="32"/>
+          <w:szCs w:val="32"/>
+          <w:cs/>
+        </w:rPr>
+        <w:t>ขอบเขตของโครงงาน</w:t>
+      </w:r>
+      <w:r>
+        <w:rPr>
+          <w:rFonts w:ascii="TH Sarabun New" w:hAnsi="TH Sarabun New" w:cs="TH Sarabun New"/>
+          <w:sz w:val="32"/>
+          <w:szCs w:val="32"/>
+          <w:cs/>
+        </w:rPr>
+        <w:tab/>
+      </w:r>
+      <w:r>
+        <w:rPr>
+          <w:rFonts w:ascii="TH Sarabun New" w:hAnsi="TH Sarabun New" w:cs="TH Sarabun New"/>
+          <w:sz w:val="32"/>
+          <w:szCs w:val="32"/>
+          <w:cs/>
+        </w:rPr>
+        <w:tab/>
+      </w:r>
+      <w:r>
+        <w:rPr>
+          <w:rFonts w:ascii="TH Sarabun New" w:hAnsi="TH Sarabun New" w:cs="TH Sarabun New"/>
+          <w:sz w:val="32"/>
+          <w:szCs w:val="32"/>
+          <w:cs/>
+        </w:rPr>
+        <w:tab/>
+      </w:r>
+      <w:r>
+        <w:rPr>
+          <w:rFonts w:ascii="TH Sarabun New" w:hAnsi="TH Sarabun New" w:cs="TH Sarabun New"/>
+          <w:sz w:val="32"/>
+          <w:szCs w:val="32"/>
+          <w:cs/>
+        </w:rPr>
+        <w:tab/>
+      </w:r>
+      <w:r>
+        <w:rPr>
+          <w:rFonts w:ascii="TH Sarabun New" w:hAnsi="TH Sarabun New" w:cs="TH Sarabun New"/>
+          <w:sz w:val="32"/>
+          <w:szCs w:val="32"/>
+          <w:cs/>
+        </w:rPr>
+        <w:tab/>
+      </w:r>
+      <w:r>
+        <w:rPr>
+          <w:rFonts w:ascii="TH Sarabun New" w:hAnsi="TH Sarabun New" w:cs="TH Sarabun New"/>
+          <w:sz w:val="32"/>
+          <w:szCs w:val="32"/>
+          <w:cs/>
+        </w:rPr>
+        <w:tab/>
+      </w:r>
+      <w:r>
+        <w:rPr>
+          <w:rFonts w:ascii="TH Sarabun New" w:hAnsi="TH Sarabun New" w:cs="TH Sarabun New"/>
+          <w:sz w:val="32"/>
+          <w:szCs w:val="32"/>
+          <w:cs/>
+        </w:rPr>
+        <w:tab/>
+        <w:t xml:space="preserve">   </w:t>
+      </w:r>
+      <w:r>
+        <w:rPr>
+          <w:rFonts w:ascii="TH Sarabun New" w:hAnsi="TH Sarabun New" w:cs="TH Sarabun New"/>
+          <w:sz w:val="32"/>
+          <w:szCs w:val="32"/>
+          <w:cs/>
+        </w:rPr>
+        <w:tab/>
+      </w:r>
+      <w:r>
+        <w:rPr>
+          <w:rFonts w:ascii="TH Sarabun New" w:hAnsi="TH Sarabun New" w:cs="TH Sarabun New" w:hint="cs"/>
+          <w:sz w:val="32"/>
+          <w:szCs w:val="32"/>
+          <w:cs/>
+        </w:rPr>
         <w:t xml:space="preserve">   </w:t>
       </w:r>
       <w:r>
@@ -1195,14 +1207,22 @@
         </w:rPr>
         <w:tab/>
       </w:r>
-      <w:proofErr w:type="gramStart"/>
-      <w:r>
-        <w:rPr>
-          <w:rFonts w:ascii="TH Sarabun New" w:hAnsi="TH Sarabun New" w:cs="TH Sarabun New"/>
-          <w:sz w:val="32"/>
-          <w:szCs w:val="32"/>
-        </w:rPr>
-        <w:t xml:space="preserve">1.4  </w:t>
+      <w:r>
+        <w:rPr>
+          <w:rFonts w:ascii="TH Sarabun New" w:hAnsi="TH Sarabun New" w:cs="TH Sarabun New"/>
+          <w:sz w:val="32"/>
+          <w:szCs w:val="32"/>
+        </w:rPr>
+        <w:t xml:space="preserve">1.4 </w:t>
+      </w:r>
+      <w:r>
+        <w:rPr>
+          <w:rFonts w:ascii="TH Sarabun New" w:hAnsi="TH Sarabun New" w:cs="TH Sarabun New"/>
+          <w:sz w:val="32"/>
+          <w:szCs w:val="32"/>
+          <w:cs/>
+        </w:rPr>
+        <w:t>วิธีการดำเนินงาน</w:t>
       </w:r>
       <w:r>
         <w:rPr>
@@ -1211,9 +1231,72 @@
           <w:szCs w:val="32"/>
           <w:cs/>
         </w:rPr>
-        <w:t>วิธีการดำเนินงาน</w:t>
-      </w:r>
-      <w:proofErr w:type="gramEnd"/>
+        <w:t xml:space="preserve">      </w:t>
+      </w:r>
+      <w:r>
+        <w:rPr>
+          <w:rFonts w:ascii="TH Sarabun New" w:hAnsi="TH Sarabun New" w:cs="TH Sarabun New"/>
+          <w:sz w:val="32"/>
+          <w:szCs w:val="32"/>
+          <w:cs/>
+        </w:rPr>
+        <w:tab/>
+      </w:r>
+      <w:r>
+        <w:rPr>
+          <w:rFonts w:ascii="TH Sarabun New" w:hAnsi="TH Sarabun New" w:cs="TH Sarabun New"/>
+          <w:sz w:val="32"/>
+          <w:szCs w:val="32"/>
+          <w:cs/>
+        </w:rPr>
+        <w:tab/>
+      </w:r>
+      <w:r>
+        <w:rPr>
+          <w:rFonts w:ascii="TH Sarabun New" w:hAnsi="TH Sarabun New" w:cs="TH Sarabun New"/>
+          <w:sz w:val="32"/>
+          <w:szCs w:val="32"/>
+          <w:cs/>
+        </w:rPr>
+        <w:tab/>
+      </w:r>
+      <w:r>
+        <w:rPr>
+          <w:rFonts w:ascii="TH Sarabun New" w:hAnsi="TH Sarabun New" w:cs="TH Sarabun New"/>
+          <w:sz w:val="32"/>
+          <w:szCs w:val="32"/>
+          <w:cs/>
+        </w:rPr>
+        <w:tab/>
+      </w:r>
+      <w:r>
+        <w:rPr>
+          <w:rFonts w:ascii="TH Sarabun New" w:hAnsi="TH Sarabun New" w:cs="TH Sarabun New"/>
+          <w:sz w:val="32"/>
+          <w:szCs w:val="32"/>
+          <w:cs/>
+        </w:rPr>
+        <w:tab/>
+      </w:r>
+      <w:r>
+        <w:rPr>
+          <w:rFonts w:ascii="TH Sarabun New" w:hAnsi="TH Sarabun New" w:cs="TH Sarabun New"/>
+          <w:sz w:val="32"/>
+          <w:szCs w:val="32"/>
+          <w:cs/>
+        </w:rPr>
+        <w:tab/>
+      </w:r>
+      <w:r>
+        <w:rPr>
+          <w:rFonts w:ascii="TH Sarabun New" w:hAnsi="TH Sarabun New" w:cs="TH Sarabun New"/>
+          <w:sz w:val="32"/>
+          <w:szCs w:val="32"/>
+          <w:cs/>
+        </w:rPr>
+        <w:tab/>
+        <w:t xml:space="preserve">   </w:t>
+      </w:r>
       <w:r>
         <w:rPr>
           <w:rFonts w:ascii="TH Sarabun New" w:hAnsi="TH Sarabun New" w:cs="TH Sarabun New" w:hint="cs"/>
@@ -1221,79 +1304,7 @@
           <w:szCs w:val="32"/>
           <w:cs/>
         </w:rPr>
-        <w:t xml:space="preserve">      </w:t>
-      </w:r>
-      <w:r>
-        <w:rPr>
-          <w:rFonts w:ascii="TH Sarabun New" w:hAnsi="TH Sarabun New" w:cs="TH Sarabun New"/>
-          <w:sz w:val="32"/>
-          <w:szCs w:val="32"/>
-          <w:cs/>
-        </w:rPr>
-        <w:tab/>
-      </w:r>
-      <w:r>
-        <w:rPr>
-          <w:rFonts w:ascii="TH Sarabun New" w:hAnsi="TH Sarabun New" w:cs="TH Sarabun New"/>
-          <w:sz w:val="32"/>
-          <w:szCs w:val="32"/>
-          <w:cs/>
-        </w:rPr>
-        <w:tab/>
-      </w:r>
-      <w:r>
-        <w:rPr>
-          <w:rFonts w:ascii="TH Sarabun New" w:hAnsi="TH Sarabun New" w:cs="TH Sarabun New"/>
-          <w:sz w:val="32"/>
-          <w:szCs w:val="32"/>
-          <w:cs/>
-        </w:rPr>
-        <w:tab/>
-      </w:r>
-      <w:r>
-        <w:rPr>
-          <w:rFonts w:ascii="TH Sarabun New" w:hAnsi="TH Sarabun New" w:cs="TH Sarabun New"/>
-          <w:sz w:val="32"/>
-          <w:szCs w:val="32"/>
-          <w:cs/>
-        </w:rPr>
-        <w:tab/>
-      </w:r>
-      <w:r>
-        <w:rPr>
-          <w:rFonts w:ascii="TH Sarabun New" w:hAnsi="TH Sarabun New" w:cs="TH Sarabun New"/>
-          <w:sz w:val="32"/>
-          <w:szCs w:val="32"/>
-          <w:cs/>
-        </w:rPr>
-        <w:tab/>
-      </w:r>
-      <w:r>
-        <w:rPr>
-          <w:rFonts w:ascii="TH Sarabun New" w:hAnsi="TH Sarabun New" w:cs="TH Sarabun New"/>
-          <w:sz w:val="32"/>
-          <w:szCs w:val="32"/>
-          <w:cs/>
-        </w:rPr>
-        <w:tab/>
-      </w:r>
-      <w:r>
-        <w:rPr>
-          <w:rFonts w:ascii="TH Sarabun New" w:hAnsi="TH Sarabun New" w:cs="TH Sarabun New"/>
-          <w:sz w:val="32"/>
-          <w:szCs w:val="32"/>
-          <w:cs/>
-        </w:rPr>
-        <w:tab/>
-        <w:t xml:space="preserve">   </w:t>
-      </w:r>
-      <w:r>
-        <w:rPr>
-          <w:rFonts w:ascii="TH Sarabun New" w:hAnsi="TH Sarabun New" w:cs="TH Sarabun New"/>
-          <w:sz w:val="32"/>
-          <w:szCs w:val="32"/>
-        </w:rPr>
-        <w:t>2</w:t>
+        <w:t>3</w:t>
       </w:r>
     </w:p>
     <w:p>
@@ -1313,43 +1324,23 @@
         </w:rPr>
         <w:tab/>
       </w:r>
-      <w:proofErr w:type="gramStart"/>
-      <w:r>
-        <w:rPr>
-          <w:rFonts w:ascii="TH Sarabun New" w:hAnsi="TH Sarabun New" w:cs="TH Sarabun New"/>
-          <w:sz w:val="32"/>
-          <w:szCs w:val="32"/>
-        </w:rPr>
-        <w:t xml:space="preserve">1.5  </w:t>
-      </w:r>
-      <w:r>
-        <w:rPr>
-          <w:rFonts w:ascii="TH Sarabun New" w:hAnsi="TH Sarabun New" w:cs="TH Sarabun New"/>
-          <w:sz w:val="32"/>
-          <w:szCs w:val="32"/>
-          <w:cs/>
-        </w:rPr>
-        <w:t>ประโยชน์ที่คาดว่าจะไ</w:t>
-      </w:r>
-      <w:r>
-        <w:rPr>
-          <w:rFonts w:ascii="TH Sarabun New" w:hAnsi="TH Sarabun New" w:cs="TH Sarabun New" w:hint="cs"/>
-          <w:sz w:val="32"/>
-          <w:szCs w:val="32"/>
-          <w:cs/>
-        </w:rPr>
-        <w:t>ด้</w:t>
-      </w:r>
-      <w:r>
-        <w:rPr>
-          <w:rFonts w:ascii="TH Sarabun New" w:hAnsi="TH Sarabun New" w:cs="TH Sarabun New"/>
-          <w:sz w:val="32"/>
-          <w:szCs w:val="32"/>
-          <w:cs/>
-        </w:rPr>
-        <w:t>รับจากโครงงานปริญญานิพนธ์</w:t>
-      </w:r>
-      <w:proofErr w:type="gramEnd"/>
+      <w:r>
+        <w:rPr>
+          <w:rFonts w:ascii="TH Sarabun New" w:hAnsi="TH Sarabun New" w:cs="TH Sarabun New"/>
+          <w:sz w:val="32"/>
+          <w:szCs w:val="32"/>
+        </w:rPr>
+        <w:t xml:space="preserve">1.5 </w:t>
+      </w:r>
+      <w:r>
+        <w:rPr>
+          <w:rFonts w:ascii="TH Sarabun New" w:hAnsi="TH Sarabun New" w:cs="TH Sarabun New"/>
+          <w:sz w:val="32"/>
+          <w:szCs w:val="32"/>
+          <w:cs/>
+        </w:rPr>
+        <w:t>ประโยชน์ที่คาดว่าจะได้รับจากโครงงานปริญญานิพนธ์</w:t>
+      </w:r>
       <w:r>
         <w:rPr>
           <w:rFonts w:ascii="TH Sarabun New" w:hAnsi="TH Sarabun New" w:cs="TH Sarabun New"/>
@@ -1409,14 +1400,13 @@
         </w:rPr>
         <w:tab/>
       </w:r>
-      <w:proofErr w:type="gramStart"/>
-      <w:r>
-        <w:rPr>
-          <w:rFonts w:ascii="TH Sarabun New" w:hAnsi="TH Sarabun New" w:cs="TH Sarabun New"/>
-          <w:sz w:val="32"/>
-          <w:szCs w:val="32"/>
-        </w:rPr>
-        <w:t xml:space="preserve">1.6  </w:t>
+      <w:r>
+        <w:rPr>
+          <w:rFonts w:ascii="TH Sarabun New" w:hAnsi="TH Sarabun New" w:cs="TH Sarabun New"/>
+          <w:sz w:val="32"/>
+          <w:szCs w:val="32"/>
+        </w:rPr>
+        <w:t xml:space="preserve">1.6 </w:t>
       </w:r>
       <w:r>
         <w:rPr>
@@ -1427,7 +1417,6 @@
         </w:rPr>
         <w:t>แผนการดำเนินงาน</w:t>
       </w:r>
-      <w:proofErr w:type="gramEnd"/>
       <w:r>
         <w:rPr>
           <w:rFonts w:ascii="TH Sarabun New" w:hAnsi="TH Sarabun New" w:cs="TH Sarabun New"/>
@@ -1626,11 +1615,12 @@
       </w:r>
       <w:r>
         <w:rPr>
-          <w:rFonts w:ascii="TH Sarabun New" w:hAnsi="TH Sarabun New" w:cs="TH Sarabun New"/>
-          <w:sz w:val="32"/>
-          <w:szCs w:val="32"/>
-        </w:rPr>
-        <w:t>3</w:t>
+          <w:rFonts w:ascii="TH Sarabun New" w:hAnsi="TH Sarabun New" w:cs="TH Sarabun New" w:hint="cs"/>
+          <w:sz w:val="32"/>
+          <w:szCs w:val="32"/>
+          <w:cs/>
+        </w:rPr>
+        <w:t>4</w:t>
       </w:r>
     </w:p>
     <w:p>
@@ -1667,27 +1657,25 @@
           <w:szCs w:val="32"/>
           <w:cs/>
         </w:rPr>
-        <w:t>บอร์ดไมโครคอนโทรลเลอร์อีเอส</w:t>
-      </w:r>
-      <w:proofErr w:type="spellStart"/>
-      <w:r>
-        <w:rPr>
-          <w:rFonts w:ascii="TH Sarabun New" w:hAnsi="TH Sarabun New" w:cs="TH Sarabun New"/>
-          <w:sz w:val="32"/>
-          <w:szCs w:val="32"/>
-          <w:cs/>
-        </w:rPr>
-        <w:t>พิ</w:t>
-      </w:r>
-      <w:proofErr w:type="spellEnd"/>
-      <w:r>
-        <w:rPr>
-          <w:rFonts w:ascii="TH Sarabun New" w:hAnsi="TH Sarabun New" w:cs="TH Sarabun New"/>
-          <w:sz w:val="32"/>
-          <w:szCs w:val="32"/>
-          <w:cs/>
-        </w:rPr>
-        <w:t xml:space="preserve">โน32 </w:t>
+        <w:t>บอร์ดไมโครคอนโทรลเลอร์อีเอสพิโน</w:t>
+      </w:r>
+      <w:r>
+        <w:rPr>
+          <w:rFonts w:ascii="TH Sarabun New" w:hAnsi="TH Sarabun New" w:cs="TH Sarabun New" w:hint="cs"/>
+          <w:sz w:val="32"/>
+          <w:szCs w:val="32"/>
+          <w:cs/>
+        </w:rPr>
+        <w:t xml:space="preserve"> </w:t>
+      </w:r>
+      <w:r>
+        <w:rPr>
+          <w:rFonts w:ascii="TH Sarabun New" w:hAnsi="TH Sarabun New" w:cs="TH Sarabun New"/>
+          <w:sz w:val="32"/>
+          <w:szCs w:val="32"/>
+          <w:cs/>
+        </w:rPr>
+        <w:t xml:space="preserve">32 </w:t>
       </w:r>
       <w:r>
         <w:rPr>
@@ -1784,19 +1772,7 @@
           <w:szCs w:val="32"/>
           <w:cs/>
         </w:rPr>
-        <w:t xml:space="preserve">2.2 </w:t>
-      </w:r>
-      <w:proofErr w:type="spellStart"/>
-      <w:r>
-        <w:rPr>
-          <w:rFonts w:ascii="TH Sarabun New" w:hAnsi="TH Sarabun New" w:cs="TH Sarabun New"/>
-          <w:b w:val="0"/>
-          <w:bCs w:val="0"/>
-          <w:sz w:val="32"/>
-          <w:szCs w:val="32"/>
-          <w:cs/>
-        </w:rPr>
-        <w:t>บ</w:t>
+        <w:t>2.2 บ</w:t>
       </w:r>
       <w:r>
         <w:rPr>
@@ -1818,9 +1794,8 @@
           <w:szCs w:val="32"/>
           <w:cs/>
         </w:rPr>
-        <w:t>ทูธ</w:t>
-      </w:r>
-      <w:proofErr w:type="spellEnd"/>
+        <w:t xml:space="preserve">ทูธพลังงานต่ำ </w:t>
+      </w:r>
       <w:r>
         <w:rPr>
           <w:rFonts w:ascii="TH Sarabun New" w:hAnsi="TH Sarabun New" w:cs="TH Sarabun New"/>
@@ -1828,9 +1803,8 @@
           <w:bCs w:val="0"/>
           <w:sz w:val="32"/>
           <w:szCs w:val="32"/>
-          <w:cs/>
-        </w:rPr>
-        <w:t xml:space="preserve">พลังงานต่ำ </w:t>
+        </w:rPr>
+        <w:tab/>
       </w:r>
       <w:r>
         <w:rPr>
@@ -1861,6 +1835,39 @@
           <w:szCs w:val="32"/>
         </w:rPr>
         <w:tab/>
+        <w:t xml:space="preserve">          </w:t>
+      </w:r>
+      <w:r>
+        <w:rPr>
+          <w:rFonts w:ascii="TH Sarabun New" w:hAnsi="TH Sarabun New" w:cs="TH Sarabun New"/>
+          <w:sz w:val="32"/>
+          <w:szCs w:val="32"/>
+        </w:rPr>
+        <w:tab/>
+      </w:r>
+      <w:r>
+        <w:rPr>
+          <w:rFonts w:ascii="TH Sarabun New" w:hAnsi="TH Sarabun New" w:cs="TH Sarabun New"/>
+          <w:sz w:val="32"/>
+          <w:szCs w:val="32"/>
+        </w:rPr>
+        <w:tab/>
+      </w:r>
+      <w:r>
+        <w:rPr>
+          <w:rFonts w:ascii="TH Sarabun New" w:hAnsi="TH Sarabun New" w:cs="TH Sarabun New"/>
+          <w:sz w:val="32"/>
+          <w:szCs w:val="32"/>
+        </w:rPr>
+        <w:tab/>
+      </w:r>
+      <w:r>
+        <w:rPr>
+          <w:rFonts w:ascii="TH Sarabun New" w:hAnsi="TH Sarabun New" w:cs="TH Sarabun New"/>
+          <w:sz w:val="32"/>
+          <w:szCs w:val="32"/>
+        </w:rPr>
+        <w:tab/>
       </w:r>
       <w:r>
         <w:rPr>
@@ -1870,40 +1877,7 @@
           <w:sz w:val="32"/>
           <w:szCs w:val="32"/>
         </w:rPr>
-        <w:tab/>
-        <w:t xml:space="preserve">          </w:t>
-      </w:r>
-      <w:r>
-        <w:rPr>
-          <w:rFonts w:ascii="TH Sarabun New" w:hAnsi="TH Sarabun New" w:cs="TH Sarabun New"/>
-          <w:sz w:val="32"/>
-          <w:szCs w:val="32"/>
-        </w:rPr>
-        <w:tab/>
-      </w:r>
-      <w:r>
-        <w:rPr>
-          <w:rFonts w:ascii="TH Sarabun New" w:hAnsi="TH Sarabun New" w:cs="TH Sarabun New"/>
-          <w:sz w:val="32"/>
-          <w:szCs w:val="32"/>
-        </w:rPr>
-        <w:tab/>
-      </w:r>
-      <w:r>
-        <w:rPr>
-          <w:rFonts w:ascii="TH Sarabun New" w:hAnsi="TH Sarabun New" w:cs="TH Sarabun New"/>
-          <w:sz w:val="32"/>
-          <w:szCs w:val="32"/>
-        </w:rPr>
-        <w:tab/>
-      </w:r>
-      <w:r>
-        <w:rPr>
-          <w:rFonts w:ascii="TH Sarabun New" w:hAnsi="TH Sarabun New" w:cs="TH Sarabun New"/>
-          <w:sz w:val="32"/>
-          <w:szCs w:val="32"/>
-        </w:rPr>
-        <w:tab/>
+        <w:t xml:space="preserve">   </w:t>
       </w:r>
       <w:r>
         <w:rPr>
@@ -1913,17 +1887,7 @@
           <w:sz w:val="32"/>
           <w:szCs w:val="32"/>
         </w:rPr>
-        <w:t xml:space="preserve">   </w:t>
-      </w:r>
-      <w:r>
-        <w:rPr>
-          <w:rFonts w:ascii="TH Sarabun New" w:hAnsi="TH Sarabun New" w:cs="TH Sarabun New"/>
-          <w:b w:val="0"/>
-          <w:bCs w:val="0"/>
-          <w:sz w:val="32"/>
-          <w:szCs w:val="32"/>
-        </w:rPr>
-        <w:t>5</w:t>
+        <w:t>6</w:t>
       </w:r>
     </w:p>
     <w:p>
@@ -1950,7 +1914,7 @@
           <w:szCs w:val="32"/>
           <w:cs/>
         </w:rPr>
-        <w:t xml:space="preserve">2.3  </w:t>
+        <w:t xml:space="preserve">2.3 </w:t>
       </w:r>
       <w:r>
         <w:rPr>
@@ -1968,19 +1932,8 @@
           <w:szCs w:val="32"/>
           <w:cs/>
         </w:rPr>
-        <w:t>แอนดร</w:t>
-      </w:r>
-      <w:proofErr w:type="spellStart"/>
-      <w:r>
-        <w:rPr>
-          <w:rFonts w:ascii="TH Sarabun New" w:hAnsi="TH Sarabun New" w:cs="TH Sarabun New"/>
-          <w:sz w:val="32"/>
-          <w:szCs w:val="32"/>
-          <w:cs/>
-        </w:rPr>
-        <w:t>อยด์</w:t>
-      </w:r>
-      <w:proofErr w:type="spellEnd"/>
+        <w:t>แอนดรอยด์</w:t>
+      </w:r>
       <w:r>
         <w:rPr>
           <w:rFonts w:ascii="TH Sarabun New" w:hAnsi="TH Sarabun New" w:cs="TH Sarabun New"/>
@@ -2050,7 +2003,15 @@
           <w:szCs w:val="32"/>
         </w:rPr>
         <w:tab/>
-        <w:t xml:space="preserve">   9</w:t>
+        <w:t xml:space="preserve">   </w:t>
+      </w:r>
+      <w:r>
+        <w:rPr>
+          <w:rFonts w:ascii="TH Sarabun New" w:hAnsi="TH Sarabun New" w:cs="TH Sarabun New"/>
+          <w:sz w:val="32"/>
+          <w:szCs w:val="32"/>
+        </w:rPr>
+        <w:t>9</w:t>
       </w:r>
     </w:p>
     <w:p>
@@ -2080,7 +2041,6 @@
         </w:rPr>
         <w:t>2.4 โปรแกรม</w:t>
       </w:r>
-      <w:proofErr w:type="spellStart"/>
       <w:r>
         <w:rPr>
           <w:rFonts w:ascii="TH Sarabun New" w:hAnsi="TH Sarabun New" w:cs="TH Sarabun New" w:hint="cs"/>
@@ -2088,9 +2048,89 @@
           <w:szCs w:val="32"/>
           <w:cs/>
         </w:rPr>
-        <w:t>วิชชวล</w:t>
-      </w:r>
-      <w:proofErr w:type="spellEnd"/>
+        <w:t>วิชชวลสตูดิโอโค้ด</w:t>
+      </w:r>
+      <w:r>
+        <w:rPr>
+          <w:rFonts w:ascii="TH Sarabun New" w:hAnsi="TH Sarabun New" w:cs="TH Sarabun New"/>
+          <w:b/>
+          <w:bCs/>
+          <w:sz w:val="32"/>
+          <w:szCs w:val="32"/>
+        </w:rPr>
+        <w:tab/>
+      </w:r>
+      <w:r>
+        <w:rPr>
+          <w:rFonts w:ascii="TH Sarabun New" w:hAnsi="TH Sarabun New" w:cs="TH Sarabun New"/>
+          <w:b/>
+          <w:bCs/>
+          <w:sz w:val="32"/>
+          <w:szCs w:val="32"/>
+        </w:rPr>
+        <w:tab/>
+      </w:r>
+      <w:r>
+        <w:rPr>
+          <w:rFonts w:ascii="TH Sarabun New" w:hAnsi="TH Sarabun New" w:cs="TH Sarabun New"/>
+          <w:b/>
+          <w:bCs/>
+          <w:sz w:val="32"/>
+          <w:szCs w:val="32"/>
+        </w:rPr>
+        <w:tab/>
+      </w:r>
+      <w:r>
+        <w:rPr>
+          <w:rFonts w:ascii="TH Sarabun New" w:hAnsi="TH Sarabun New" w:cs="TH Sarabun New"/>
+          <w:b/>
+          <w:bCs/>
+          <w:sz w:val="32"/>
+          <w:szCs w:val="32"/>
+        </w:rPr>
+        <w:tab/>
+      </w:r>
+      <w:r>
+        <w:rPr>
+          <w:rFonts w:ascii="TH Sarabun New" w:hAnsi="TH Sarabun New" w:cs="TH Sarabun New"/>
+          <w:b/>
+          <w:bCs/>
+          <w:sz w:val="32"/>
+          <w:szCs w:val="32"/>
+        </w:rPr>
+        <w:t xml:space="preserve">  </w:t>
+      </w:r>
+      <w:r>
+        <w:rPr>
+          <w:rFonts w:ascii="TH Sarabun New" w:hAnsi="TH Sarabun New" w:cs="TH Sarabun New"/>
+          <w:b/>
+          <w:bCs/>
+          <w:sz w:val="32"/>
+          <w:szCs w:val="32"/>
+        </w:rPr>
+        <w:tab/>
+      </w:r>
+      <w:r>
+        <w:rPr>
+          <w:rFonts w:ascii="TH Sarabun New" w:hAnsi="TH Sarabun New" w:cs="TH Sarabun New"/>
+          <w:b/>
+          <w:bCs/>
+          <w:sz w:val="32"/>
+          <w:szCs w:val="32"/>
+        </w:rPr>
+        <w:tab/>
+      </w:r>
+      <w:r>
+        <w:rPr>
+          <w:rFonts w:ascii="TH Sarabun New" w:hAnsi="TH Sarabun New" w:cs="TH Sarabun New"/>
+          <w:b/>
+          <w:bCs/>
+          <w:sz w:val="32"/>
+          <w:szCs w:val="32"/>
+        </w:rPr>
+        <w:tab/>
+        <w:t xml:space="preserve"> </w:t>
+      </w:r>
       <w:r>
         <w:rPr>
           <w:rFonts w:ascii="TH Sarabun New" w:hAnsi="TH Sarabun New" w:cs="TH Sarabun New" w:hint="cs"/>
@@ -2098,101 +2138,16 @@
           <w:szCs w:val="32"/>
           <w:cs/>
         </w:rPr>
-        <w:t>สตูดิโอโค้ด</w:t>
-      </w:r>
-      <w:r>
-        <w:rPr>
-          <w:rFonts w:ascii="TH Sarabun New" w:hAnsi="TH Sarabun New" w:cs="TH Sarabun New"/>
-          <w:b/>
-          <w:bCs/>
-          <w:sz w:val="32"/>
-          <w:szCs w:val="32"/>
-        </w:rPr>
-        <w:tab/>
-      </w:r>
-      <w:r>
-        <w:rPr>
-          <w:rFonts w:ascii="TH Sarabun New" w:hAnsi="TH Sarabun New" w:cs="TH Sarabun New"/>
-          <w:b/>
-          <w:bCs/>
-          <w:sz w:val="32"/>
-          <w:szCs w:val="32"/>
-        </w:rPr>
-        <w:tab/>
-      </w:r>
-      <w:r>
-        <w:rPr>
-          <w:rFonts w:ascii="TH Sarabun New" w:hAnsi="TH Sarabun New" w:cs="TH Sarabun New"/>
-          <w:b/>
-          <w:bCs/>
-          <w:sz w:val="32"/>
-          <w:szCs w:val="32"/>
-        </w:rPr>
-        <w:tab/>
-      </w:r>
-      <w:r>
-        <w:rPr>
-          <w:rFonts w:ascii="TH Sarabun New" w:hAnsi="TH Sarabun New" w:cs="TH Sarabun New"/>
-          <w:b/>
-          <w:bCs/>
-          <w:sz w:val="32"/>
-          <w:szCs w:val="32"/>
-        </w:rPr>
-        <w:tab/>
-      </w:r>
-      <w:r>
-        <w:rPr>
-          <w:rFonts w:ascii="TH Sarabun New" w:hAnsi="TH Sarabun New" w:cs="TH Sarabun New"/>
-          <w:b/>
-          <w:bCs/>
-          <w:sz w:val="32"/>
-          <w:szCs w:val="32"/>
-        </w:rPr>
-        <w:tab/>
-      </w:r>
-      <w:r>
-        <w:rPr>
-          <w:rFonts w:ascii="TH Sarabun New" w:hAnsi="TH Sarabun New" w:cs="TH Sarabun New"/>
-          <w:b/>
-          <w:bCs/>
-          <w:sz w:val="32"/>
-          <w:szCs w:val="32"/>
-        </w:rPr>
-        <w:tab/>
-      </w:r>
-      <w:r>
-        <w:rPr>
-          <w:rFonts w:ascii="TH Sarabun New" w:hAnsi="TH Sarabun New" w:cs="TH Sarabun New"/>
-          <w:b/>
-          <w:bCs/>
-          <w:sz w:val="32"/>
-          <w:szCs w:val="32"/>
-        </w:rPr>
-        <w:tab/>
-      </w:r>
-      <w:r>
-        <w:rPr>
-          <w:rFonts w:ascii="TH Sarabun New" w:hAnsi="TH Sarabun New" w:cs="TH Sarabun New"/>
-          <w:sz w:val="32"/>
-          <w:szCs w:val="32"/>
-        </w:rPr>
-        <w:t xml:space="preserve">  </w:t>
-      </w:r>
-      <w:r>
-        <w:rPr>
-          <w:rFonts w:ascii="TH Sarabun New" w:hAnsi="TH Sarabun New" w:cs="TH Sarabun New"/>
-          <w:sz w:val="32"/>
-          <w:szCs w:val="32"/>
-        </w:rPr>
-        <w:t>1</w:t>
-      </w:r>
-      <w:r>
-        <w:rPr>
-          <w:rFonts w:ascii="TH Sarabun New" w:hAnsi="TH Sarabun New" w:cs="TH Sarabun New"/>
-          <w:sz w:val="32"/>
-          <w:szCs w:val="32"/>
-        </w:rPr>
-        <w:t>0</w:t>
+        <w:t xml:space="preserve"> </w:t>
+      </w:r>
+      <w:r>
+        <w:rPr>
+          <w:rFonts w:ascii="TH Sarabun New" w:hAnsi="TH Sarabun New" w:cs="TH Sarabun New" w:hint="cs"/>
+          <w:sz w:val="32"/>
+          <w:szCs w:val="32"/>
+          <w:cs/>
+        </w:rPr>
+        <w:t>10</w:t>
       </w:r>
     </w:p>
     <w:p>
@@ -2202,126 +2157,116 @@
           <w:rFonts w:ascii="TH Sarabun New" w:hAnsi="TH Sarabun New" w:cs="TH Sarabun New"/>
           <w:sz w:val="32"/>
           <w:szCs w:val="32"/>
+          <w:cs/>
         </w:rPr>
       </w:pPr>
       <w:r>
         <w:rPr>
           <w:rFonts w:ascii="TH Sarabun New" w:hAnsi="TH Sarabun New" w:cs="TH Sarabun New"/>
-          <w:color w:val="000000"/>
-          <w:sz w:val="32"/>
-          <w:szCs w:val="32"/>
-          <w:shd w:val="clear" w:color="auto" w:fill="FFFFFF"/>
-        </w:rPr>
-        <w:tab/>
-      </w:r>
-      <w:proofErr w:type="gramStart"/>
-      <w:r>
-        <w:rPr>
-          <w:rFonts w:ascii="TH Sarabun New" w:hAnsi="TH Sarabun New" w:cs="TH Sarabun New"/>
-          <w:sz w:val="32"/>
-          <w:szCs w:val="32"/>
-        </w:rPr>
-        <w:t xml:space="preserve">2.5  </w:t>
-      </w:r>
-      <w:r>
-        <w:rPr>
-          <w:rFonts w:ascii="TH Sarabun New" w:hAnsi="TH Sarabun New" w:cs="TH Sarabun New"/>
-          <w:sz w:val="32"/>
-          <w:szCs w:val="32"/>
-          <w:cs/>
-        </w:rPr>
-        <w:t>จอภาพโอแอลอีดี</w:t>
-      </w:r>
-      <w:proofErr w:type="gramEnd"/>
-      <w:r>
-        <w:rPr>
-          <w:rFonts w:ascii="TH Sarabun New" w:hAnsi="TH Sarabun New" w:cs="TH Sarabun New"/>
-          <w:sz w:val="32"/>
-          <w:szCs w:val="32"/>
-        </w:rPr>
-        <w:tab/>
-      </w:r>
-      <w:r>
-        <w:rPr>
-          <w:rFonts w:ascii="TH Sarabun New" w:hAnsi="TH Sarabun New" w:cs="TH Sarabun New"/>
-          <w:sz w:val="32"/>
-          <w:szCs w:val="32"/>
-          <w:shd w:val="clear" w:color="auto" w:fill="FFFFFF"/>
-        </w:rPr>
-        <w:tab/>
-      </w:r>
-      <w:r>
-        <w:rPr>
-          <w:rFonts w:ascii="TH Sarabun New" w:hAnsi="TH Sarabun New" w:cs="TH Sarabun New"/>
-          <w:sz w:val="32"/>
-          <w:szCs w:val="32"/>
-          <w:shd w:val="clear" w:color="auto" w:fill="FFFFFF"/>
-        </w:rPr>
-        <w:tab/>
-      </w:r>
-      <w:r>
-        <w:rPr>
-          <w:rFonts w:ascii="TH Sarabun New" w:hAnsi="TH Sarabun New" w:cs="TH Sarabun New"/>
-          <w:sz w:val="32"/>
-          <w:szCs w:val="32"/>
-          <w:shd w:val="clear" w:color="auto" w:fill="FFFFFF"/>
-        </w:rPr>
-        <w:t xml:space="preserve"> </w:t>
-      </w:r>
-      <w:r>
-        <w:rPr>
-          <w:rFonts w:ascii="TH Sarabun New" w:hAnsi="TH Sarabun New" w:cs="TH Sarabun New"/>
-          <w:sz w:val="32"/>
-          <w:szCs w:val="32"/>
-          <w:shd w:val="clear" w:color="auto" w:fill="FFFFFF"/>
-        </w:rPr>
-        <w:t xml:space="preserve"> </w:t>
-      </w:r>
-      <w:r>
-        <w:rPr>
-          <w:rFonts w:ascii="TH Sarabun New" w:hAnsi="TH Sarabun New" w:cs="TH Sarabun New"/>
-          <w:sz w:val="32"/>
-          <w:szCs w:val="32"/>
-          <w:shd w:val="clear" w:color="auto" w:fill="FFFFFF"/>
-        </w:rPr>
-        <w:tab/>
-      </w:r>
-      <w:r>
-        <w:rPr>
-          <w:rFonts w:ascii="TH Sarabun New" w:hAnsi="TH Sarabun New" w:cs="TH Sarabun New"/>
-          <w:sz w:val="32"/>
-          <w:szCs w:val="32"/>
-          <w:shd w:val="clear" w:color="auto" w:fill="FFFFFF"/>
-        </w:rPr>
-        <w:tab/>
-      </w:r>
-      <w:r>
-        <w:rPr>
-          <w:rFonts w:ascii="TH Sarabun New" w:hAnsi="TH Sarabun New" w:cs="TH Sarabun New"/>
-          <w:sz w:val="32"/>
-          <w:szCs w:val="32"/>
-          <w:shd w:val="clear" w:color="auto" w:fill="FFFFFF"/>
-        </w:rPr>
-        <w:tab/>
-      </w:r>
-      <w:r>
-        <w:rPr>
-          <w:rFonts w:ascii="TH Sarabun New" w:hAnsi="TH Sarabun New" w:cs="TH Sarabun New"/>
-          <w:sz w:val="32"/>
-          <w:szCs w:val="32"/>
-          <w:shd w:val="clear" w:color="auto" w:fill="FFFFFF"/>
-        </w:rPr>
-        <w:tab/>
-      </w:r>
-      <w:r>
-        <w:rPr>
-          <w:rFonts w:ascii="TH Sarabun New" w:hAnsi="TH Sarabun New" w:cs="TH Sarabun New"/>
-          <w:sz w:val="32"/>
-          <w:szCs w:val="32"/>
-          <w:shd w:val="clear" w:color="auto" w:fill="FFFFFF"/>
-        </w:rPr>
-        <w:tab/>
-        <w:t xml:space="preserve">  11</w:t>
+          <w:sz w:val="32"/>
+          <w:szCs w:val="32"/>
+          <w:cs/>
+        </w:rPr>
+        <w:tab/>
+      </w:r>
+      <w:r>
+        <w:rPr>
+          <w:rFonts w:ascii="TH Sarabun New" w:hAnsi="TH Sarabun New" w:cs="TH Sarabun New" w:hint="cs"/>
+          <w:sz w:val="32"/>
+          <w:szCs w:val="32"/>
+          <w:cs/>
+        </w:rPr>
+        <w:t>2.5 เทคโนโลยีจีพีเอส</w:t>
+      </w:r>
+      <w:r>
+        <w:rPr>
+          <w:rFonts w:ascii="TH Sarabun New" w:hAnsi="TH Sarabun New" w:cs="TH Sarabun New"/>
+          <w:sz w:val="32"/>
+          <w:szCs w:val="32"/>
+          <w:cs/>
+        </w:rPr>
+        <w:tab/>
+      </w:r>
+      <w:r>
+        <w:rPr>
+          <w:rFonts w:ascii="TH Sarabun New" w:hAnsi="TH Sarabun New" w:cs="TH Sarabun New"/>
+          <w:sz w:val="32"/>
+          <w:szCs w:val="32"/>
+          <w:cs/>
+        </w:rPr>
+        <w:tab/>
+      </w:r>
+      <w:r>
+        <w:rPr>
+          <w:rFonts w:ascii="TH Sarabun New" w:hAnsi="TH Sarabun New" w:cs="TH Sarabun New"/>
+          <w:sz w:val="32"/>
+          <w:szCs w:val="32"/>
+          <w:cs/>
+        </w:rPr>
+        <w:tab/>
+      </w:r>
+      <w:r>
+        <w:rPr>
+          <w:rFonts w:ascii="TH Sarabun New" w:hAnsi="TH Sarabun New" w:cs="TH Sarabun New"/>
+          <w:sz w:val="32"/>
+          <w:szCs w:val="32"/>
+          <w:cs/>
+        </w:rPr>
+        <w:tab/>
+      </w:r>
+      <w:r>
+        <w:rPr>
+          <w:rFonts w:ascii="TH Sarabun New" w:hAnsi="TH Sarabun New" w:cs="TH Sarabun New"/>
+          <w:sz w:val="32"/>
+          <w:szCs w:val="32"/>
+          <w:cs/>
+        </w:rPr>
+        <w:tab/>
+      </w:r>
+      <w:r>
+        <w:rPr>
+          <w:rFonts w:ascii="TH Sarabun New" w:hAnsi="TH Sarabun New" w:cs="TH Sarabun New"/>
+          <w:sz w:val="32"/>
+          <w:szCs w:val="32"/>
+          <w:cs/>
+        </w:rPr>
+        <w:tab/>
+      </w:r>
+      <w:r>
+        <w:rPr>
+          <w:rFonts w:ascii="TH Sarabun New" w:hAnsi="TH Sarabun New" w:cs="TH Sarabun New"/>
+          <w:sz w:val="32"/>
+          <w:szCs w:val="32"/>
+          <w:cs/>
+        </w:rPr>
+        <w:tab/>
+      </w:r>
+      <w:r>
+        <w:rPr>
+          <w:rFonts w:ascii="TH Sarabun New" w:hAnsi="TH Sarabun New" w:cs="TH Sarabun New"/>
+          <w:sz w:val="32"/>
+          <w:szCs w:val="32"/>
+          <w:cs/>
+        </w:rPr>
+        <w:tab/>
+      </w:r>
+      <w:r>
+        <w:rPr>
+          <w:rFonts w:ascii="TH Sarabun New" w:hAnsi="TH Sarabun New" w:cs="TH Sarabun New" w:hint="cs"/>
+          <w:sz w:val="32"/>
+          <w:szCs w:val="32"/>
+          <w:cs/>
+        </w:rPr>
+        <w:t xml:space="preserve">  1</w:t>
+      </w:r>
+      <w:r>
+        <w:rPr>
+          <w:rFonts w:ascii="TH Sarabun New" w:hAnsi="TH Sarabun New" w:cs="TH Sarabun New" w:hint="cs"/>
+          <w:sz w:val="32"/>
+          <w:szCs w:val="32"/>
+          <w:cs/>
+        </w:rPr>
+        <w:t>1</w:t>
       </w:r>
     </w:p>
     <w:p>
@@ -2336,102 +2281,29 @@
       <w:r>
         <w:rPr>
           <w:rFonts w:ascii="TH Sarabun New" w:hAnsi="TH Sarabun New" w:cs="TH Sarabun New"/>
+          <w:color w:val="000000"/>
           <w:sz w:val="32"/>
           <w:szCs w:val="32"/>
           <w:shd w:val="clear" w:color="auto" w:fill="FFFFFF"/>
         </w:rPr>
         <w:tab/>
       </w:r>
-      <w:proofErr w:type="gramStart"/>
-      <w:r>
-        <w:rPr>
-          <w:rFonts w:ascii="TH Sarabun New" w:hAnsi="TH Sarabun New" w:cs="TH Sarabun New"/>
-          <w:sz w:val="32"/>
-          <w:szCs w:val="32"/>
-        </w:rPr>
-        <w:t xml:space="preserve">2.6  </w:t>
-      </w:r>
-      <w:r>
-        <w:rPr>
-          <w:rFonts w:ascii="TH Sarabun New" w:hAnsi="TH Sarabun New" w:cs="TH Sarabun New"/>
-          <w:sz w:val="32"/>
-          <w:szCs w:val="32"/>
-          <w:cs/>
-        </w:rPr>
-        <w:t>ยูแอลเอน</w:t>
-      </w:r>
-      <w:proofErr w:type="gramEnd"/>
-      <w:r>
-        <w:rPr>
-          <w:rFonts w:ascii="TH Sarabun New" w:hAnsi="TH Sarabun New" w:cs="TH Sarabun New"/>
-          <w:sz w:val="32"/>
-          <w:szCs w:val="32"/>
-        </w:rPr>
-        <w:t>2003</w:t>
-      </w:r>
-      <w:r>
-        <w:rPr>
-          <w:rFonts w:ascii="TH Sarabun New" w:hAnsi="TH Sarabun New" w:cs="TH Sarabun New"/>
-          <w:sz w:val="32"/>
-          <w:szCs w:val="32"/>
-        </w:rPr>
-        <w:tab/>
-      </w:r>
-      <w:r>
-        <w:rPr>
-          <w:rFonts w:ascii="TH Sarabun New" w:hAnsi="TH Sarabun New" w:cs="TH Sarabun New"/>
-          <w:sz w:val="32"/>
-          <w:szCs w:val="32"/>
-        </w:rPr>
-        <w:tab/>
-      </w:r>
-      <w:r>
-        <w:rPr>
-          <w:rFonts w:ascii="TH Sarabun New" w:hAnsi="TH Sarabun New" w:cs="TH Sarabun New"/>
-          <w:sz w:val="32"/>
-          <w:szCs w:val="32"/>
-        </w:rPr>
-        <w:tab/>
-      </w:r>
-      <w:r>
-        <w:rPr>
-          <w:rFonts w:ascii="TH Sarabun New" w:hAnsi="TH Sarabun New" w:cs="TH Sarabun New"/>
-          <w:sz w:val="32"/>
-          <w:szCs w:val="32"/>
-        </w:rPr>
-        <w:tab/>
-      </w:r>
-      <w:r>
-        <w:rPr>
-          <w:rFonts w:ascii="TH Sarabun New" w:hAnsi="TH Sarabun New" w:cs="TH Sarabun New"/>
-          <w:sz w:val="32"/>
-          <w:szCs w:val="32"/>
-        </w:rPr>
-        <w:tab/>
-      </w:r>
-      <w:r>
-        <w:rPr>
-          <w:rFonts w:ascii="TH Sarabun New" w:hAnsi="TH Sarabun New" w:cs="TH Sarabun New"/>
-          <w:sz w:val="32"/>
-          <w:szCs w:val="32"/>
-        </w:rPr>
-        <w:tab/>
-      </w:r>
-      <w:r>
-        <w:rPr>
-          <w:rFonts w:ascii="TH Sarabun New" w:hAnsi="TH Sarabun New" w:cs="TH Sarabun New"/>
-          <w:sz w:val="32"/>
-          <w:szCs w:val="32"/>
-        </w:rPr>
-        <w:tab/>
-      </w:r>
-      <w:r>
-        <w:rPr>
-          <w:rFonts w:ascii="TH Sarabun New" w:hAnsi="TH Sarabun New" w:cs="TH Sarabun New"/>
-          <w:sz w:val="32"/>
-          <w:szCs w:val="32"/>
-        </w:rPr>
-        <w:tab/>
+      <w:r>
+        <w:rPr>
+          <w:rFonts w:ascii="TH Sarabun New" w:hAnsi="TH Sarabun New" w:cs="TH Sarabun New"/>
+          <w:sz w:val="32"/>
+          <w:szCs w:val="32"/>
+        </w:rPr>
+        <w:t>2.</w:t>
+      </w:r>
+      <w:r>
+        <w:rPr>
+          <w:rFonts w:ascii="TH Sarabun New" w:hAnsi="TH Sarabun New" w:cs="TH Sarabun New" w:hint="cs"/>
+          <w:sz w:val="32"/>
+          <w:szCs w:val="32"/>
+          <w:cs/>
+        </w:rPr>
+        <w:t>6</w:t>
       </w:r>
       <w:r>
         <w:rPr>
@@ -2446,6 +2318,42 @@
           <w:rFonts w:ascii="TH Sarabun New" w:hAnsi="TH Sarabun New" w:cs="TH Sarabun New"/>
           <w:sz w:val="32"/>
           <w:szCs w:val="32"/>
+          <w:cs/>
+        </w:rPr>
+        <w:t>จอภาพโอแอลอีดี</w:t>
+      </w:r>
+      <w:r>
+        <w:rPr>
+          <w:rFonts w:ascii="TH Sarabun New" w:hAnsi="TH Sarabun New" w:cs="TH Sarabun New"/>
+          <w:sz w:val="32"/>
+          <w:szCs w:val="32"/>
+        </w:rPr>
+        <w:tab/>
+      </w:r>
+      <w:r>
+        <w:rPr>
+          <w:rFonts w:ascii="TH Sarabun New" w:hAnsi="TH Sarabun New" w:cs="TH Sarabun New"/>
+          <w:sz w:val="32"/>
+          <w:szCs w:val="32"/>
+          <w:shd w:val="clear" w:color="auto" w:fill="FFFFFF"/>
+        </w:rPr>
+        <w:tab/>
+      </w:r>
+      <w:r>
+        <w:rPr>
+          <w:rFonts w:ascii="TH Sarabun New" w:hAnsi="TH Sarabun New" w:cs="TH Sarabun New"/>
+          <w:sz w:val="32"/>
+          <w:szCs w:val="32"/>
+          <w:shd w:val="clear" w:color="auto" w:fill="FFFFFF"/>
+        </w:rPr>
+        <w:tab/>
+      </w:r>
+      <w:r>
+        <w:rPr>
+          <w:rFonts w:ascii="TH Sarabun New" w:hAnsi="TH Sarabun New" w:cs="TH Sarabun New"/>
+          <w:sz w:val="32"/>
+          <w:szCs w:val="32"/>
+          <w:shd w:val="clear" w:color="auto" w:fill="FFFFFF"/>
         </w:rPr>
         <w:t xml:space="preserve"> </w:t>
       </w:r>
@@ -2454,8 +2362,64 @@
           <w:rFonts w:ascii="TH Sarabun New" w:hAnsi="TH Sarabun New" w:cs="TH Sarabun New"/>
           <w:sz w:val="32"/>
           <w:szCs w:val="32"/>
-        </w:rPr>
-        <w:t>14</w:t>
+          <w:shd w:val="clear" w:color="auto" w:fill="FFFFFF"/>
+        </w:rPr>
+        <w:t xml:space="preserve"> </w:t>
+      </w:r>
+      <w:r>
+        <w:rPr>
+          <w:rFonts w:ascii="TH Sarabun New" w:hAnsi="TH Sarabun New" w:cs="TH Sarabun New"/>
+          <w:sz w:val="32"/>
+          <w:szCs w:val="32"/>
+          <w:shd w:val="clear" w:color="auto" w:fill="FFFFFF"/>
+        </w:rPr>
+        <w:tab/>
+      </w:r>
+      <w:r>
+        <w:rPr>
+          <w:rFonts w:ascii="TH Sarabun New" w:hAnsi="TH Sarabun New" w:cs="TH Sarabun New"/>
+          <w:sz w:val="32"/>
+          <w:szCs w:val="32"/>
+          <w:shd w:val="clear" w:color="auto" w:fill="FFFFFF"/>
+        </w:rPr>
+        <w:tab/>
+      </w:r>
+      <w:r>
+        <w:rPr>
+          <w:rFonts w:ascii="TH Sarabun New" w:hAnsi="TH Sarabun New" w:cs="TH Sarabun New"/>
+          <w:sz w:val="32"/>
+          <w:szCs w:val="32"/>
+          <w:shd w:val="clear" w:color="auto" w:fill="FFFFFF"/>
+        </w:rPr>
+        <w:tab/>
+      </w:r>
+      <w:r>
+        <w:rPr>
+          <w:rFonts w:ascii="TH Sarabun New" w:hAnsi="TH Sarabun New" w:cs="TH Sarabun New"/>
+          <w:sz w:val="32"/>
+          <w:szCs w:val="32"/>
+          <w:shd w:val="clear" w:color="auto" w:fill="FFFFFF"/>
+        </w:rPr>
+        <w:tab/>
+      </w:r>
+      <w:r>
+        <w:rPr>
+          <w:rFonts w:ascii="TH Sarabun New" w:hAnsi="TH Sarabun New" w:cs="TH Sarabun New"/>
+          <w:sz w:val="32"/>
+          <w:szCs w:val="32"/>
+          <w:shd w:val="clear" w:color="auto" w:fill="FFFFFF"/>
+        </w:rPr>
+        <w:tab/>
+        <w:t xml:space="preserve">  1</w:t>
+      </w:r>
+      <w:r>
+        <w:rPr>
+          <w:rFonts w:ascii="TH Sarabun New" w:hAnsi="TH Sarabun New" w:cs="TH Sarabun New"/>
+          <w:sz w:val="32"/>
+          <w:szCs w:val="32"/>
+          <w:shd w:val="clear" w:color="auto" w:fill="FFFFFF"/>
+        </w:rPr>
+        <w:t>2</w:t>
       </w:r>
     </w:p>
     <w:p>
@@ -2472,90 +2436,121 @@
           <w:rFonts w:ascii="TH Sarabun New" w:hAnsi="TH Sarabun New" w:cs="TH Sarabun New"/>
           <w:sz w:val="32"/>
           <w:szCs w:val="32"/>
-        </w:rPr>
-        <w:tab/>
-      </w:r>
-      <w:r>
-        <w:rPr>
-          <w:rFonts w:ascii="TH Sarabun New" w:hAnsi="TH Sarabun New" w:cs="TH Sarabun New"/>
-          <w:sz w:val="32"/>
-          <w:szCs w:val="32"/>
-        </w:rPr>
-        <w:t xml:space="preserve">2.7 </w:t>
-      </w:r>
-      <w:r>
-        <w:rPr>
-          <w:rFonts w:ascii="TH Sarabun New" w:hAnsi="TH Sarabun New" w:cs="TH Sarabun New"/>
-          <w:sz w:val="32"/>
-          <w:szCs w:val="32"/>
-          <w:cs/>
-        </w:rPr>
-        <w:t>ทรานซิสเตอร์</w:t>
-      </w:r>
-      <w:r>
-        <w:rPr>
-          <w:rFonts w:ascii="TH Sarabun New" w:hAnsi="TH Sarabun New" w:cs="TH Sarabun New"/>
-          <w:sz w:val="32"/>
-          <w:szCs w:val="32"/>
-        </w:rPr>
-        <w:tab/>
-      </w:r>
-      <w:r>
-        <w:rPr>
-          <w:rFonts w:ascii="TH Sarabun New" w:hAnsi="TH Sarabun New" w:cs="TH Sarabun New"/>
-          <w:sz w:val="32"/>
-          <w:szCs w:val="32"/>
-        </w:rPr>
-        <w:tab/>
-      </w:r>
-      <w:r>
-        <w:rPr>
-          <w:rFonts w:ascii="TH Sarabun New" w:hAnsi="TH Sarabun New" w:cs="TH Sarabun New"/>
-          <w:sz w:val="32"/>
-          <w:szCs w:val="32"/>
-        </w:rPr>
-        <w:tab/>
-      </w:r>
-      <w:r>
-        <w:rPr>
-          <w:rFonts w:ascii="TH Sarabun New" w:hAnsi="TH Sarabun New" w:cs="TH Sarabun New"/>
-          <w:sz w:val="32"/>
-          <w:szCs w:val="32"/>
-        </w:rPr>
-        <w:tab/>
-      </w:r>
-      <w:r>
-        <w:rPr>
-          <w:rFonts w:ascii="TH Sarabun New" w:hAnsi="TH Sarabun New" w:cs="TH Sarabun New"/>
-          <w:sz w:val="32"/>
-          <w:szCs w:val="32"/>
-        </w:rPr>
-        <w:tab/>
-      </w:r>
-      <w:r>
-        <w:rPr>
-          <w:rFonts w:ascii="TH Sarabun New" w:hAnsi="TH Sarabun New" w:cs="TH Sarabun New"/>
-          <w:sz w:val="32"/>
-          <w:szCs w:val="32"/>
-        </w:rPr>
-        <w:tab/>
-      </w:r>
-      <w:r>
-        <w:rPr>
-          <w:rFonts w:ascii="TH Sarabun New" w:hAnsi="TH Sarabun New" w:cs="TH Sarabun New"/>
-          <w:sz w:val="32"/>
-          <w:szCs w:val="32"/>
-        </w:rPr>
-        <w:tab/>
-      </w:r>
-      <w:proofErr w:type="gramStart"/>
-      <w:r>
-        <w:rPr>
-          <w:rFonts w:ascii="TH Sarabun New" w:hAnsi="TH Sarabun New" w:cs="TH Sarabun New"/>
-          <w:sz w:val="32"/>
-          <w:szCs w:val="32"/>
-        </w:rPr>
-        <w:tab/>
+          <w:shd w:val="clear" w:color="auto" w:fill="FFFFFF"/>
+        </w:rPr>
+        <w:tab/>
+      </w:r>
+      <w:r>
+        <w:rPr>
+          <w:rFonts w:ascii="TH Sarabun New" w:hAnsi="TH Sarabun New" w:cs="TH Sarabun New"/>
+          <w:sz w:val="32"/>
+          <w:szCs w:val="32"/>
+        </w:rPr>
+        <w:t>2.</w:t>
+      </w:r>
+      <w:r>
+        <w:rPr>
+          <w:rFonts w:ascii="TH Sarabun New" w:hAnsi="TH Sarabun New" w:cs="TH Sarabun New"/>
+          <w:sz w:val="32"/>
+          <w:szCs w:val="32"/>
+        </w:rPr>
+        <w:t>7</w:t>
+      </w:r>
+      <w:r>
+        <w:rPr>
+          <w:rFonts w:ascii="TH Sarabun New" w:hAnsi="TH Sarabun New" w:cs="TH Sarabun New"/>
+          <w:sz w:val="32"/>
+          <w:szCs w:val="32"/>
+        </w:rPr>
+        <w:t xml:space="preserve">  </w:t>
+      </w:r>
+      <w:r>
+        <w:rPr>
+          <w:rFonts w:ascii="TH Sarabun New" w:hAnsi="TH Sarabun New" w:cs="TH Sarabun New"/>
+          <w:sz w:val="32"/>
+          <w:szCs w:val="32"/>
+          <w:cs/>
+        </w:rPr>
+        <w:t>ยูแอลเอน</w:t>
+      </w:r>
+      <w:r>
+        <w:rPr>
+          <w:rFonts w:ascii="TH Sarabun New" w:hAnsi="TH Sarabun New" w:cs="TH Sarabun New"/>
+          <w:sz w:val="32"/>
+          <w:szCs w:val="32"/>
+        </w:rPr>
+        <w:t>2003</w:t>
+      </w:r>
+      <w:r>
+        <w:rPr>
+          <w:rFonts w:ascii="TH Sarabun New" w:hAnsi="TH Sarabun New" w:cs="TH Sarabun New"/>
+          <w:sz w:val="32"/>
+          <w:szCs w:val="32"/>
+        </w:rPr>
+        <w:tab/>
+      </w:r>
+      <w:r>
+        <w:rPr>
+          <w:rFonts w:ascii="TH Sarabun New" w:hAnsi="TH Sarabun New" w:cs="TH Sarabun New"/>
+          <w:sz w:val="32"/>
+          <w:szCs w:val="32"/>
+        </w:rPr>
+        <w:tab/>
+      </w:r>
+      <w:r>
+        <w:rPr>
+          <w:rFonts w:ascii="TH Sarabun New" w:hAnsi="TH Sarabun New" w:cs="TH Sarabun New"/>
+          <w:sz w:val="32"/>
+          <w:szCs w:val="32"/>
+        </w:rPr>
+        <w:tab/>
+      </w:r>
+      <w:r>
+        <w:rPr>
+          <w:rFonts w:ascii="TH Sarabun New" w:hAnsi="TH Sarabun New" w:cs="TH Sarabun New"/>
+          <w:sz w:val="32"/>
+          <w:szCs w:val="32"/>
+        </w:rPr>
+        <w:tab/>
+      </w:r>
+      <w:r>
+        <w:rPr>
+          <w:rFonts w:ascii="TH Sarabun New" w:hAnsi="TH Sarabun New" w:cs="TH Sarabun New"/>
+          <w:sz w:val="32"/>
+          <w:szCs w:val="32"/>
+        </w:rPr>
+        <w:tab/>
+      </w:r>
+      <w:r>
+        <w:rPr>
+          <w:rFonts w:ascii="TH Sarabun New" w:hAnsi="TH Sarabun New" w:cs="TH Sarabun New"/>
+          <w:sz w:val="32"/>
+          <w:szCs w:val="32"/>
+        </w:rPr>
+        <w:tab/>
+      </w:r>
+      <w:r>
+        <w:rPr>
+          <w:rFonts w:ascii="TH Sarabun New" w:hAnsi="TH Sarabun New" w:cs="TH Sarabun New"/>
+          <w:sz w:val="32"/>
+          <w:szCs w:val="32"/>
+        </w:rPr>
+        <w:tab/>
+      </w:r>
+      <w:r>
+        <w:rPr>
+          <w:rFonts w:ascii="TH Sarabun New" w:hAnsi="TH Sarabun New" w:cs="TH Sarabun New"/>
+          <w:sz w:val="32"/>
+          <w:szCs w:val="32"/>
+        </w:rPr>
+        <w:tab/>
+      </w:r>
+      <w:r>
+        <w:rPr>
+          <w:rFonts w:ascii="TH Sarabun New" w:hAnsi="TH Sarabun New" w:cs="TH Sarabun New"/>
+          <w:sz w:val="32"/>
+          <w:szCs w:val="32"/>
+        </w:rPr>
         <w:t xml:space="preserve"> </w:t>
       </w:r>
       <w:r>
@@ -2572,9 +2567,16 @@
           <w:sz w:val="32"/>
           <w:szCs w:val="32"/>
         </w:rPr>
-        <w:t>15</w:t>
-      </w:r>
-      <w:proofErr w:type="gramEnd"/>
+        <w:t>1</w:t>
+      </w:r>
+      <w:r>
+        <w:rPr>
+          <w:rFonts w:ascii="TH Sarabun New" w:hAnsi="TH Sarabun New" w:cs="TH Sarabun New"/>
+          <w:sz w:val="32"/>
+          <w:szCs w:val="32"/>
+        </w:rPr>
+        <w:t>5</w:t>
+      </w:r>
     </w:p>
     <w:p>
       <w:pPr>
@@ -2598,16 +2600,14 @@
           <w:rFonts w:ascii="TH Sarabun New" w:hAnsi="TH Sarabun New" w:cs="TH Sarabun New"/>
           <w:sz w:val="32"/>
           <w:szCs w:val="32"/>
-          <w:cs/>
         </w:rPr>
         <w:t>2.</w:t>
       </w:r>
       <w:r>
         <w:rPr>
-          <w:rFonts w:ascii="TH Sarabun New" w:hAnsi="TH Sarabun New" w:cs="TH Sarabun New" w:hint="cs"/>
-          <w:sz w:val="32"/>
-          <w:szCs w:val="32"/>
-          <w:cs/>
+          <w:rFonts w:ascii="TH Sarabun New" w:hAnsi="TH Sarabun New" w:cs="TH Sarabun New"/>
+          <w:sz w:val="32"/>
+          <w:szCs w:val="32"/>
         </w:rPr>
         <w:t>8</w:t>
       </w:r>
@@ -2616,111 +2616,218 @@
           <w:rFonts w:ascii="TH Sarabun New" w:hAnsi="TH Sarabun New" w:cs="TH Sarabun New"/>
           <w:sz w:val="32"/>
           <w:szCs w:val="32"/>
-          <w:cs/>
-        </w:rPr>
-        <w:t xml:space="preserve">  ไดโอด</w:t>
-      </w:r>
-      <w:r>
-        <w:rPr>
-          <w:rFonts w:ascii="TH Sarabun New" w:hAnsi="TH Sarabun New" w:cs="TH Sarabun New"/>
-          <w:sz w:val="32"/>
-          <w:szCs w:val="32"/>
-        </w:rPr>
-        <w:tab/>
-      </w:r>
-      <w:r>
-        <w:rPr>
-          <w:rFonts w:ascii="TH Sarabun New" w:hAnsi="TH Sarabun New" w:cs="TH Sarabun New"/>
-          <w:sz w:val="32"/>
-          <w:szCs w:val="32"/>
-        </w:rPr>
-        <w:tab/>
-      </w:r>
-      <w:r>
-        <w:rPr>
-          <w:rFonts w:ascii="TH Sarabun New" w:hAnsi="TH Sarabun New" w:cs="TH Sarabun New"/>
-          <w:sz w:val="32"/>
-          <w:szCs w:val="32"/>
-        </w:rPr>
-        <w:tab/>
-      </w:r>
-      <w:r>
-        <w:rPr>
-          <w:rFonts w:ascii="TH Sarabun New" w:hAnsi="TH Sarabun New" w:cs="TH Sarabun New"/>
-          <w:sz w:val="32"/>
-          <w:szCs w:val="32"/>
-        </w:rPr>
-        <w:tab/>
-      </w:r>
-      <w:r>
-        <w:rPr>
-          <w:rFonts w:ascii="TH Sarabun New" w:hAnsi="TH Sarabun New" w:cs="TH Sarabun New"/>
-          <w:sz w:val="32"/>
-          <w:szCs w:val="32"/>
-        </w:rPr>
-        <w:tab/>
-      </w:r>
-      <w:r>
-        <w:rPr>
-          <w:rFonts w:ascii="TH Sarabun New" w:hAnsi="TH Sarabun New" w:cs="TH Sarabun New"/>
-          <w:sz w:val="32"/>
-          <w:szCs w:val="32"/>
-        </w:rPr>
-        <w:tab/>
-      </w:r>
-      <w:r>
-        <w:rPr>
-          <w:rFonts w:ascii="TH Sarabun New" w:hAnsi="TH Sarabun New" w:cs="TH Sarabun New"/>
-          <w:sz w:val="32"/>
-          <w:szCs w:val="32"/>
-        </w:rPr>
-        <w:tab/>
-      </w:r>
-      <w:r>
-        <w:rPr>
-          <w:rFonts w:ascii="TH Sarabun New" w:hAnsi="TH Sarabun New" w:cs="TH Sarabun New"/>
-          <w:color w:val="222222"/>
-          <w:sz w:val="32"/>
-          <w:szCs w:val="32"/>
-          <w:shd w:val="clear" w:color="auto" w:fill="FFFFFF"/>
-        </w:rPr>
-        <w:tab/>
-      </w:r>
-      <w:r>
-        <w:rPr>
-          <w:rFonts w:ascii="TH Sarabun New" w:hAnsi="TH Sarabun New" w:cs="TH Sarabun New"/>
-          <w:color w:val="222222"/>
-          <w:sz w:val="32"/>
-          <w:szCs w:val="32"/>
-          <w:shd w:val="clear" w:color="auto" w:fill="FFFFFF"/>
-        </w:rPr>
-        <w:tab/>
-        <w:t xml:space="preserve">  2</w:t>
-      </w:r>
-      <w:r>
-        <w:rPr>
-          <w:rFonts w:ascii="TH Sarabun New" w:hAnsi="TH Sarabun New" w:cs="TH Sarabun New"/>
-          <w:color w:val="222222"/>
-          <w:sz w:val="32"/>
-          <w:szCs w:val="32"/>
-          <w:shd w:val="clear" w:color="auto" w:fill="FFFFFF"/>
-        </w:rPr>
-        <w:t>3</w:t>
+        </w:rPr>
+        <w:t xml:space="preserve"> </w:t>
+      </w:r>
+      <w:r>
+        <w:rPr>
+          <w:rFonts w:ascii="TH Sarabun New" w:hAnsi="TH Sarabun New" w:cs="TH Sarabun New"/>
+          <w:sz w:val="32"/>
+          <w:szCs w:val="32"/>
+          <w:cs/>
+        </w:rPr>
+        <w:t>ทรานซิสเตอร์</w:t>
+      </w:r>
+      <w:r>
+        <w:rPr>
+          <w:rFonts w:ascii="TH Sarabun New" w:hAnsi="TH Sarabun New" w:cs="TH Sarabun New"/>
+          <w:sz w:val="32"/>
+          <w:szCs w:val="32"/>
+        </w:rPr>
+        <w:tab/>
+      </w:r>
+      <w:r>
+        <w:rPr>
+          <w:rFonts w:ascii="TH Sarabun New" w:hAnsi="TH Sarabun New" w:cs="TH Sarabun New"/>
+          <w:sz w:val="32"/>
+          <w:szCs w:val="32"/>
+        </w:rPr>
+        <w:tab/>
+      </w:r>
+      <w:r>
+        <w:rPr>
+          <w:rFonts w:ascii="TH Sarabun New" w:hAnsi="TH Sarabun New" w:cs="TH Sarabun New"/>
+          <w:sz w:val="32"/>
+          <w:szCs w:val="32"/>
+        </w:rPr>
+        <w:tab/>
+      </w:r>
+      <w:r>
+        <w:rPr>
+          <w:rFonts w:ascii="TH Sarabun New" w:hAnsi="TH Sarabun New" w:cs="TH Sarabun New"/>
+          <w:sz w:val="32"/>
+          <w:szCs w:val="32"/>
+        </w:rPr>
+        <w:tab/>
+      </w:r>
+      <w:r>
+        <w:rPr>
+          <w:rFonts w:ascii="TH Sarabun New" w:hAnsi="TH Sarabun New" w:cs="TH Sarabun New"/>
+          <w:sz w:val="32"/>
+          <w:szCs w:val="32"/>
+        </w:rPr>
+        <w:tab/>
+      </w:r>
+      <w:r>
+        <w:rPr>
+          <w:rFonts w:ascii="TH Sarabun New" w:hAnsi="TH Sarabun New" w:cs="TH Sarabun New"/>
+          <w:sz w:val="32"/>
+          <w:szCs w:val="32"/>
+        </w:rPr>
+        <w:tab/>
+      </w:r>
+      <w:r>
+        <w:rPr>
+          <w:rFonts w:ascii="TH Sarabun New" w:hAnsi="TH Sarabun New" w:cs="TH Sarabun New"/>
+          <w:sz w:val="32"/>
+          <w:szCs w:val="32"/>
+        </w:rPr>
+        <w:tab/>
+      </w:r>
+      <w:r>
+        <w:rPr>
+          <w:rFonts w:ascii="TH Sarabun New" w:hAnsi="TH Sarabun New" w:cs="TH Sarabun New"/>
+          <w:sz w:val="32"/>
+          <w:szCs w:val="32"/>
+        </w:rPr>
+        <w:tab/>
+        <w:t xml:space="preserve"> </w:t>
+      </w:r>
+      <w:r>
+        <w:rPr>
+          <w:rFonts w:ascii="TH Sarabun New" w:hAnsi="TH Sarabun New" w:cs="TH Sarabun New"/>
+          <w:sz w:val="32"/>
+          <w:szCs w:val="32"/>
+        </w:rPr>
+        <w:t xml:space="preserve"> </w:t>
+      </w:r>
+      <w:r>
+        <w:rPr>
+          <w:rFonts w:ascii="TH Sarabun New" w:hAnsi="TH Sarabun New" w:cs="TH Sarabun New"/>
+          <w:sz w:val="32"/>
+          <w:szCs w:val="32"/>
+        </w:rPr>
+        <w:t>1</w:t>
+      </w:r>
+      <w:r>
+        <w:rPr>
+          <w:rFonts w:ascii="TH Sarabun New" w:hAnsi="TH Sarabun New" w:cs="TH Sarabun New"/>
+          <w:sz w:val="32"/>
+          <w:szCs w:val="32"/>
+        </w:rPr>
+        <w:t>6</w:t>
       </w:r>
     </w:p>
     <w:p>
       <w:pPr>
         <w:spacing w:after="0" w:line="240" w:lineRule="auto"/>
         <w:rPr>
-          <w:rStyle w:val="Strong"/>
-          <w:rFonts w:ascii="TH Sarabun New" w:hAnsi="TH Sarabun New" w:cs="TH Sarabun New"/>
-          <w:b w:val="0"/>
-          <w:bCs w:val="0"/>
+          <w:rFonts w:ascii="TH Sarabun New" w:hAnsi="TH Sarabun New" w:cs="TH Sarabun New"/>
+          <w:sz w:val="32"/>
+          <w:szCs w:val="32"/>
+        </w:rPr>
+      </w:pPr>
+      <w:r>
+        <w:rPr>
+          <w:rFonts w:ascii="TH Sarabun New" w:hAnsi="TH Sarabun New" w:cs="TH Sarabun New"/>
+          <w:sz w:val="32"/>
+          <w:szCs w:val="32"/>
+        </w:rPr>
+        <w:tab/>
+      </w:r>
+      <w:r>
+        <w:rPr>
+          <w:rFonts w:ascii="TH Sarabun New" w:hAnsi="TH Sarabun New" w:cs="TH Sarabun New"/>
+          <w:sz w:val="32"/>
+          <w:szCs w:val="32"/>
+          <w:cs/>
+        </w:rPr>
+        <w:t>2.</w:t>
+      </w:r>
+      <w:r>
+        <w:rPr>
+          <w:rFonts w:ascii="TH Sarabun New" w:hAnsi="TH Sarabun New" w:cs="TH Sarabun New" w:hint="cs"/>
+          <w:sz w:val="32"/>
+          <w:szCs w:val="32"/>
+          <w:cs/>
+        </w:rPr>
+        <w:t>9</w:t>
+      </w:r>
+      <w:r>
+        <w:rPr>
+          <w:rFonts w:ascii="TH Sarabun New" w:hAnsi="TH Sarabun New" w:cs="TH Sarabun New"/>
+          <w:sz w:val="32"/>
+          <w:szCs w:val="32"/>
+          <w:cs/>
+        </w:rPr>
+        <w:t xml:space="preserve">  ไดโอด</w:t>
+      </w:r>
+      <w:r>
+        <w:rPr>
+          <w:rFonts w:ascii="TH Sarabun New" w:hAnsi="TH Sarabun New" w:cs="TH Sarabun New"/>
+          <w:sz w:val="32"/>
+          <w:szCs w:val="32"/>
+        </w:rPr>
+        <w:tab/>
+      </w:r>
+      <w:r>
+        <w:rPr>
+          <w:rFonts w:ascii="TH Sarabun New" w:hAnsi="TH Sarabun New" w:cs="TH Sarabun New"/>
+          <w:sz w:val="32"/>
+          <w:szCs w:val="32"/>
+        </w:rPr>
+        <w:tab/>
+      </w:r>
+      <w:r>
+        <w:rPr>
+          <w:rFonts w:ascii="TH Sarabun New" w:hAnsi="TH Sarabun New" w:cs="TH Sarabun New"/>
+          <w:sz w:val="32"/>
+          <w:szCs w:val="32"/>
+        </w:rPr>
+        <w:tab/>
+      </w:r>
+      <w:r>
+        <w:rPr>
+          <w:rFonts w:ascii="TH Sarabun New" w:hAnsi="TH Sarabun New" w:cs="TH Sarabun New"/>
+          <w:sz w:val="32"/>
+          <w:szCs w:val="32"/>
+        </w:rPr>
+        <w:tab/>
+      </w:r>
+      <w:r>
+        <w:rPr>
+          <w:rFonts w:ascii="TH Sarabun New" w:hAnsi="TH Sarabun New" w:cs="TH Sarabun New"/>
+          <w:sz w:val="32"/>
+          <w:szCs w:val="32"/>
+        </w:rPr>
+        <w:tab/>
+      </w:r>
+      <w:r>
+        <w:rPr>
+          <w:rFonts w:ascii="TH Sarabun New" w:hAnsi="TH Sarabun New" w:cs="TH Sarabun New"/>
+          <w:sz w:val="32"/>
+          <w:szCs w:val="32"/>
+        </w:rPr>
+        <w:tab/>
+      </w:r>
+      <w:r>
+        <w:rPr>
+          <w:rFonts w:ascii="TH Sarabun New" w:hAnsi="TH Sarabun New" w:cs="TH Sarabun New"/>
+          <w:sz w:val="32"/>
+          <w:szCs w:val="32"/>
+        </w:rPr>
+        <w:tab/>
+      </w:r>
+      <w:r>
+        <w:rPr>
+          <w:rFonts w:ascii="TH Sarabun New" w:hAnsi="TH Sarabun New" w:cs="TH Sarabun New"/>
+          <w:color w:val="222222"/>
           <w:sz w:val="32"/>
           <w:szCs w:val="32"/>
           <w:shd w:val="clear" w:color="auto" w:fill="FFFFFF"/>
         </w:rPr>
-      </w:pPr>
+        <w:tab/>
+      </w:r>
       <w:r>
         <w:rPr>
           <w:rFonts w:ascii="TH Sarabun New" w:hAnsi="TH Sarabun New" w:cs="TH Sarabun New"/>
@@ -2730,83 +2837,157 @@
           <w:shd w:val="clear" w:color="auto" w:fill="FFFFFF"/>
         </w:rPr>
         <w:tab/>
-      </w:r>
-      <w:r>
-        <w:rPr>
-          <w:rFonts w:ascii="TH Sarabun New" w:hAnsi="TH Sarabun New" w:cs="TH Sarabun New"/>
-          <w:sz w:val="32"/>
-          <w:szCs w:val="32"/>
-        </w:rPr>
-        <w:t xml:space="preserve">2.9 </w:t>
-      </w:r>
-      <w:r>
-        <w:rPr>
-          <w:rFonts w:ascii="TH Sarabun New" w:hAnsi="TH Sarabun New" w:cs="TH Sarabun New"/>
-          <w:sz w:val="32"/>
-          <w:szCs w:val="32"/>
-          <w:cs/>
-        </w:rPr>
-        <w:t>การจัดเก็บข้อมูลหน่วยความจำแบบอนุกรมบนบัสไอทูซี</w:t>
-      </w:r>
-      <w:r>
-        <w:rPr>
-          <w:rFonts w:ascii="TH Sarabun New" w:hAnsi="TH Sarabun New" w:cs="TH Sarabun New"/>
-          <w:sz w:val="32"/>
-          <w:szCs w:val="32"/>
-        </w:rPr>
-        <w:tab/>
-      </w:r>
-      <w:r>
-        <w:rPr>
-          <w:rFonts w:ascii="TH Sarabun New" w:hAnsi="TH Sarabun New" w:cs="TH Sarabun New"/>
-          <w:sz w:val="32"/>
-          <w:szCs w:val="32"/>
-        </w:rPr>
-        <w:tab/>
-      </w:r>
-      <w:r>
-        <w:rPr>
-          <w:rFonts w:ascii="TH Sarabun New" w:hAnsi="TH Sarabun New" w:cs="TH Sarabun New"/>
-          <w:sz w:val="32"/>
-          <w:szCs w:val="32"/>
-        </w:rPr>
-        <w:tab/>
-      </w:r>
-      <w:proofErr w:type="gramStart"/>
-      <w:r>
-        <w:rPr>
-          <w:rFonts w:ascii="TH Sarabun New" w:hAnsi="TH Sarabun New" w:cs="TH Sarabun New"/>
-          <w:sz w:val="32"/>
-          <w:szCs w:val="32"/>
-        </w:rPr>
-        <w:tab/>
-      </w:r>
-      <w:r>
-        <w:rPr>
-          <w:rStyle w:val="Strong"/>
-          <w:rFonts w:ascii="TH Sarabun New" w:hAnsi="TH Sarabun New" w:cs="TH Sarabun New"/>
-          <w:b w:val="0"/>
-          <w:bCs w:val="0"/>
+        <w:t xml:space="preserve">  </w:t>
+      </w:r>
+      <w:r>
+        <w:rPr>
+          <w:rFonts w:ascii="TH Sarabun New" w:hAnsi="TH Sarabun New" w:cs="TH Sarabun New"/>
+          <w:color w:val="222222"/>
           <w:sz w:val="32"/>
           <w:szCs w:val="32"/>
           <w:shd w:val="clear" w:color="auto" w:fill="FFFFFF"/>
         </w:rPr>
-        <w:t xml:space="preserve">  26</w:t>
-      </w:r>
-      <w:proofErr w:type="gramEnd"/>
+        <w:t>1</w:t>
+      </w:r>
+      <w:r>
+        <w:rPr>
+          <w:rFonts w:ascii="TH Sarabun New" w:hAnsi="TH Sarabun New" w:cs="TH Sarabun New"/>
+          <w:color w:val="222222"/>
+          <w:sz w:val="32"/>
+          <w:szCs w:val="32"/>
+          <w:shd w:val="clear" w:color="auto" w:fill="FFFFFF"/>
+        </w:rPr>
+        <w:t>9</w:t>
+      </w:r>
     </w:p>
     <w:p>
       <w:pPr>
         <w:spacing w:after="0" w:line="240" w:lineRule="auto"/>
         <w:rPr>
-          <w:rFonts w:ascii="TH Sarabun New" w:hAnsi="TH Sarabun New" w:cs="TH Sarabun New"/>
-          <w:sz w:val="32"/>
-          <w:szCs w:val="32"/>
+          <w:rStyle w:val="Strong"/>
+          <w:rFonts w:ascii="TH Sarabun New" w:hAnsi="TH Sarabun New" w:cs="TH Sarabun New"/>
+          <w:b w:val="0"/>
+          <w:bCs w:val="0"/>
+          <w:sz w:val="32"/>
+          <w:szCs w:val="32"/>
+          <w:shd w:val="clear" w:color="auto" w:fill="FFFFFF"/>
         </w:rPr>
       </w:pPr>
       <w:r>
         <w:rPr>
           <w:rFonts w:ascii="TH Sarabun New" w:hAnsi="TH Sarabun New" w:cs="TH Sarabun New"/>
+          <w:color w:val="222222"/>
+          <w:sz w:val="32"/>
+          <w:szCs w:val="32"/>
+          <w:shd w:val="clear" w:color="auto" w:fill="FFFFFF"/>
+        </w:rPr>
+        <w:tab/>
+      </w:r>
+      <w:r>
+        <w:rPr>
+          <w:rFonts w:ascii="TH Sarabun New" w:hAnsi="TH Sarabun New" w:cs="TH Sarabun New"/>
+          <w:sz w:val="32"/>
+          <w:szCs w:val="32"/>
+        </w:rPr>
+        <w:t>2.</w:t>
+      </w:r>
+      <w:r>
+        <w:rPr>
+          <w:rFonts w:ascii="TH Sarabun New" w:hAnsi="TH Sarabun New" w:cs="TH Sarabun New"/>
+          <w:sz w:val="32"/>
+          <w:szCs w:val="32"/>
+        </w:rPr>
+        <w:t>10</w:t>
+      </w:r>
+      <w:r>
+        <w:rPr>
+          <w:rFonts w:ascii="TH Sarabun New" w:hAnsi="TH Sarabun New" w:cs="TH Sarabun New"/>
+          <w:sz w:val="32"/>
+          <w:szCs w:val="32"/>
+        </w:rPr>
+        <w:t xml:space="preserve"> </w:t>
+      </w:r>
+      <w:r>
+        <w:rPr>
+          <w:rFonts w:ascii="TH Sarabun New" w:hAnsi="TH Sarabun New" w:cs="TH Sarabun New"/>
+          <w:sz w:val="32"/>
+          <w:szCs w:val="32"/>
+          <w:cs/>
+        </w:rPr>
+        <w:t xml:space="preserve">การจัดเก็บข้อมูลหน่วยความจำแบบไอสแควร์ซี </w:t>
+      </w:r>
+      <w:r>
+        <w:rPr>
+          <w:rFonts w:ascii="TH Sarabun New" w:hAnsi="TH Sarabun New" w:cs="TH Sarabun New"/>
+          <w:sz w:val="32"/>
+          <w:szCs w:val="32"/>
+          <w:cs/>
+        </w:rPr>
+        <w:tab/>
+      </w:r>
+      <w:r>
+        <w:rPr>
+          <w:rFonts w:ascii="TH Sarabun New" w:hAnsi="TH Sarabun New" w:cs="TH Sarabun New"/>
+          <w:sz w:val="32"/>
+          <w:szCs w:val="32"/>
+          <w:cs/>
+        </w:rPr>
+        <w:tab/>
+      </w:r>
+      <w:r>
+        <w:rPr>
+          <w:rFonts w:ascii="TH Sarabun New" w:hAnsi="TH Sarabun New" w:cs="TH Sarabun New"/>
+          <w:sz w:val="32"/>
+          <w:szCs w:val="32"/>
+          <w:cs/>
+        </w:rPr>
+        <w:tab/>
+      </w:r>
+      <w:r>
+        <w:rPr>
+          <w:rFonts w:ascii="TH Sarabun New" w:hAnsi="TH Sarabun New" w:cs="TH Sarabun New"/>
+          <w:sz w:val="32"/>
+          <w:szCs w:val="32"/>
+        </w:rPr>
+        <w:tab/>
+      </w:r>
+      <w:r>
+        <w:rPr>
+          <w:rStyle w:val="Strong"/>
+          <w:rFonts w:ascii="TH Sarabun New" w:hAnsi="TH Sarabun New" w:cs="TH Sarabun New"/>
+          <w:b w:val="0"/>
+          <w:bCs w:val="0"/>
+          <w:sz w:val="32"/>
+          <w:szCs w:val="32"/>
+          <w:shd w:val="clear" w:color="auto" w:fill="FFFFFF"/>
+        </w:rPr>
+        <w:t xml:space="preserve">  2</w:t>
+      </w:r>
+      <w:r>
+        <w:rPr>
+          <w:rStyle w:val="Strong"/>
+          <w:rFonts w:ascii="TH Sarabun New" w:hAnsi="TH Sarabun New" w:cs="TH Sarabun New"/>
+          <w:b w:val="0"/>
+          <w:bCs w:val="0"/>
+          <w:sz w:val="32"/>
+          <w:szCs w:val="32"/>
+          <w:shd w:val="clear" w:color="auto" w:fill="FFFFFF"/>
+        </w:rPr>
+        <w:t>2</w:t>
+      </w:r>
+    </w:p>
+    <w:p>
+      <w:pPr>
+        <w:spacing w:after="0" w:line="240" w:lineRule="auto"/>
+        <w:rPr>
+          <w:rFonts w:ascii="TH Sarabun New" w:hAnsi="TH Sarabun New" w:cs="TH Sarabun New"/>
+          <w:sz w:val="32"/>
+          <w:szCs w:val="32"/>
+        </w:rPr>
+      </w:pPr>
+      <w:r>
+        <w:rPr>
+          <w:rFonts w:ascii="TH Sarabun New" w:hAnsi="TH Sarabun New" w:cs="TH Sarabun New"/>
           <w:b/>
           <w:bCs/>
           <w:sz w:val="32"/>
@@ -2926,7 +3107,15 @@
           <w:sz w:val="32"/>
           <w:szCs w:val="32"/>
         </w:rPr>
-        <w:t>28</w:t>
+        <w:t>2</w:t>
+      </w:r>
+      <w:r>
+        <w:rPr>
+          <w:rFonts w:ascii="TH Sarabun New" w:hAnsi="TH Sarabun New" w:cs="TH Sarabun New"/>
+          <w:sz w:val="32"/>
+          <w:szCs w:val="32"/>
+        </w:rPr>
+        <w:t>4</w:t>
       </w:r>
     </w:p>
     <w:p>
@@ -2958,7 +3147,6 @@
         </w:rPr>
         <w:t xml:space="preserve">3.1 </w:t>
       </w:r>
-      <w:proofErr w:type="gramStart"/>
       <w:r>
         <w:rPr>
           <w:rFonts w:ascii="TH Sarabun New" w:hAnsi="TH Sarabun New" w:cs="TH Sarabun New"/>
@@ -2984,39 +3172,54 @@
         </w:rPr>
         <w:tab/>
       </w:r>
-      <w:proofErr w:type="gramEnd"/>
-      <w:r>
-        <w:rPr>
-          <w:rFonts w:ascii="TH Sarabun New" w:hAnsi="TH Sarabun New" w:cs="TH Sarabun New"/>
-          <w:sz w:val="32"/>
-          <w:szCs w:val="32"/>
-        </w:rPr>
-        <w:tab/>
-      </w:r>
-      <w:r>
-        <w:rPr>
-          <w:rFonts w:ascii="TH Sarabun New" w:hAnsi="TH Sarabun New" w:cs="TH Sarabun New"/>
-          <w:sz w:val="32"/>
-          <w:szCs w:val="32"/>
-        </w:rPr>
-        <w:tab/>
-      </w:r>
-      <w:r>
-        <w:rPr>
-          <w:rFonts w:ascii="TH Sarabun New" w:hAnsi="TH Sarabun New" w:cs="TH Sarabun New"/>
-          <w:sz w:val="32"/>
-          <w:szCs w:val="32"/>
-        </w:rPr>
-        <w:tab/>
-      </w:r>
-      <w:r>
-        <w:rPr>
-          <w:rFonts w:ascii="TH Sarabun New" w:hAnsi="TH Sarabun New" w:cs="TH Sarabun New"/>
-          <w:sz w:val="32"/>
-          <w:szCs w:val="32"/>
-        </w:rPr>
-        <w:tab/>
-        <w:t xml:space="preserve">  28</w:t>
+      <w:r>
+        <w:rPr>
+          <w:rFonts w:ascii="TH Sarabun New" w:hAnsi="TH Sarabun New" w:cs="TH Sarabun New"/>
+          <w:sz w:val="32"/>
+          <w:szCs w:val="32"/>
+        </w:rPr>
+        <w:tab/>
+      </w:r>
+      <w:r>
+        <w:rPr>
+          <w:rFonts w:ascii="TH Sarabun New" w:hAnsi="TH Sarabun New" w:cs="TH Sarabun New"/>
+          <w:sz w:val="32"/>
+          <w:szCs w:val="32"/>
+        </w:rPr>
+        <w:tab/>
+      </w:r>
+      <w:r>
+        <w:rPr>
+          <w:rFonts w:ascii="TH Sarabun New" w:hAnsi="TH Sarabun New" w:cs="TH Sarabun New"/>
+          <w:sz w:val="32"/>
+          <w:szCs w:val="32"/>
+        </w:rPr>
+        <w:tab/>
+      </w:r>
+      <w:r>
+        <w:rPr>
+          <w:rFonts w:ascii="TH Sarabun New" w:hAnsi="TH Sarabun New" w:cs="TH Sarabun New"/>
+          <w:sz w:val="32"/>
+          <w:szCs w:val="32"/>
+        </w:rPr>
+        <w:tab/>
+        <w:t xml:space="preserve">  </w:t>
+      </w:r>
+      <w:r>
+        <w:rPr>
+          <w:rFonts w:ascii="TH Sarabun New" w:hAnsi="TH Sarabun New" w:cs="TH Sarabun New"/>
+          <w:sz w:val="32"/>
+          <w:szCs w:val="32"/>
+        </w:rPr>
+        <w:t>2</w:t>
+      </w:r>
+      <w:r>
+        <w:rPr>
+          <w:rFonts w:ascii="TH Sarabun New" w:hAnsi="TH Sarabun New" w:cs="TH Sarabun New"/>
+          <w:sz w:val="32"/>
+          <w:szCs w:val="32"/>
+        </w:rPr>
+        <w:t>4</w:t>
       </w:r>
     </w:p>
     <w:p>
@@ -3102,17 +3305,23 @@
         </w:rPr>
         <w:tab/>
       </w:r>
-      <w:proofErr w:type="gramStart"/>
-      <w:r>
-        <w:rPr>
-          <w:rFonts w:ascii="TH Sarabun New" w:hAnsi="TH Sarabun New" w:cs="TH Sarabun New"/>
-          <w:sz w:val="32"/>
-          <w:szCs w:val="32"/>
-        </w:rPr>
-        <w:tab/>
-        <w:t xml:space="preserve">  29</w:t>
-      </w:r>
-      <w:proofErr w:type="gramEnd"/>
+      <w:r>
+        <w:rPr>
+          <w:rFonts w:ascii="TH Sarabun New" w:hAnsi="TH Sarabun New" w:cs="TH Sarabun New"/>
+          <w:sz w:val="32"/>
+          <w:szCs w:val="32"/>
+        </w:rPr>
+        <w:tab/>
+        <w:t xml:space="preserve">  </w:t>
+      </w:r>
+      <w:r>
+        <w:rPr>
+          <w:rFonts w:ascii="TH Sarabun New" w:hAnsi="TH Sarabun New" w:cs="TH Sarabun New"/>
+          <w:sz w:val="32"/>
+          <w:szCs w:val="32"/>
+        </w:rPr>
+        <w:t>25</w:t>
+      </w:r>
     </w:p>
     <w:p>
       <w:pPr>
@@ -3169,7 +3378,6 @@
         </w:rPr>
         <w:tab/>
       </w:r>
-      <w:proofErr w:type="gramStart"/>
       <w:r>
         <w:rPr>
           <w:rFonts w:ascii="TH Sarabun New" w:hAnsi="TH Sarabun New" w:cs="TH Sarabun New"/>
@@ -3187,7 +3395,6 @@
         </w:rPr>
         <w:tab/>
       </w:r>
-      <w:proofErr w:type="gramEnd"/>
       <w:r>
         <w:rPr>
           <w:rFonts w:ascii="TH Sarabun New" w:hAnsi="TH Sarabun New" w:cs="TH Sarabun New"/>
@@ -3212,7 +3419,7 @@
           <w:sz w:val="32"/>
           <w:szCs w:val="32"/>
         </w:rPr>
-        <w:t>30</w:t>
+        <w:t>26</w:t>
       </w:r>
     </w:p>
     <w:p>
@@ -3244,10 +3451,9 @@
       </w:r>
       <w:r>
         <w:rPr>
-          <w:rFonts w:ascii="TH Sarabun New" w:hAnsi="TH Sarabun New" w:cs="TH Sarabun New" w:hint="cs"/>
-          <w:sz w:val="32"/>
-          <w:szCs w:val="32"/>
-          <w:cs/>
+          <w:rFonts w:ascii="TH Sarabun New" w:hAnsi="TH Sarabun New" w:cs="TH Sarabun New"/>
+          <w:sz w:val="32"/>
+          <w:szCs w:val="32"/>
         </w:rPr>
         <w:t xml:space="preserve"> </w:t>
       </w:r>
@@ -3258,37 +3464,50 @@
           <w:szCs w:val="32"/>
           <w:cs/>
         </w:rPr>
-        <w:t>ออกแบบวงจรสำเร็จรูป</w:t>
-      </w:r>
-      <w:r>
-        <w:rPr>
-          <w:rFonts w:ascii="TH Sarabun New" w:hAnsi="TH Sarabun New" w:cs="TH Sarabun New"/>
-          <w:sz w:val="32"/>
-          <w:szCs w:val="32"/>
-        </w:rPr>
-        <w:tab/>
-      </w:r>
-      <w:r>
-        <w:rPr>
-          <w:rFonts w:ascii="TH Sarabun New" w:hAnsi="TH Sarabun New" w:cs="TH Sarabun New"/>
-          <w:sz w:val="32"/>
-          <w:szCs w:val="32"/>
-        </w:rPr>
-        <w:tab/>
-      </w:r>
-      <w:r>
-        <w:rPr>
-          <w:rFonts w:ascii="TH Sarabun New" w:hAnsi="TH Sarabun New" w:cs="TH Sarabun New"/>
-          <w:sz w:val="32"/>
-          <w:szCs w:val="32"/>
-        </w:rPr>
-        <w:tab/>
-      </w:r>
-      <w:r>
-        <w:rPr>
-          <w:rFonts w:ascii="TH Sarabun New" w:hAnsi="TH Sarabun New" w:cs="TH Sarabun New"/>
-          <w:sz w:val="32"/>
-          <w:szCs w:val="32"/>
+        <w:t>ออกแบบวงจรพีซีบี</w:t>
+      </w:r>
+      <w:r>
+        <w:rPr>
+          <w:rFonts w:ascii="TH Sarabun New" w:hAnsi="TH Sarabun New" w:cs="TH Sarabun New"/>
+          <w:sz w:val="32"/>
+          <w:szCs w:val="32"/>
+          <w:cs/>
+        </w:rPr>
+        <w:tab/>
+      </w:r>
+      <w:r>
+        <w:rPr>
+          <w:rFonts w:ascii="TH Sarabun New" w:hAnsi="TH Sarabun New" w:cs="TH Sarabun New"/>
+          <w:sz w:val="32"/>
+          <w:szCs w:val="32"/>
+          <w:cs/>
+        </w:rPr>
+        <w:tab/>
+      </w:r>
+      <w:r>
+        <w:rPr>
+          <w:rFonts w:ascii="TH Sarabun New" w:hAnsi="TH Sarabun New" w:cs="TH Sarabun New"/>
+          <w:sz w:val="32"/>
+          <w:szCs w:val="32"/>
+          <w:cs/>
+        </w:rPr>
+        <w:tab/>
+      </w:r>
+      <w:r>
+        <w:rPr>
+          <w:rFonts w:ascii="TH Sarabun New" w:hAnsi="TH Sarabun New" w:cs="TH Sarabun New"/>
+          <w:sz w:val="32"/>
+          <w:szCs w:val="32"/>
+          <w:cs/>
+        </w:rPr>
+        <w:tab/>
+      </w:r>
+      <w:r>
+        <w:rPr>
+          <w:rFonts w:ascii="TH Sarabun New" w:hAnsi="TH Sarabun New" w:cs="TH Sarabun New"/>
+          <w:sz w:val="32"/>
+          <w:szCs w:val="32"/>
+          <w:cs/>
         </w:rPr>
         <w:tab/>
       </w:r>
@@ -3323,15 +3542,7 @@
           <w:sz w:val="32"/>
           <w:szCs w:val="32"/>
         </w:rPr>
-        <w:t>3</w:t>
-      </w:r>
-      <w:r>
-        <w:rPr>
-          <w:rFonts w:ascii="TH Sarabun New" w:hAnsi="TH Sarabun New" w:cs="TH Sarabun New"/>
-          <w:sz w:val="32"/>
-          <w:szCs w:val="32"/>
-        </w:rPr>
-        <w:t>4</w:t>
+        <w:t>30</w:t>
       </w:r>
     </w:p>
     <w:p>
@@ -3352,7 +3563,6 @@
         </w:rPr>
         <w:tab/>
       </w:r>
-      <w:proofErr w:type="gramStart"/>
       <w:r>
         <w:rPr>
           <w:rFonts w:ascii="TH Sarabun New" w:hAnsi="TH Sarabun New" w:cs="TH Sarabun New"/>
@@ -3368,195 +3578,82 @@
           <w:szCs w:val="32"/>
           <w:cs/>
         </w:rPr>
-        <w:t xml:space="preserve">  ทดสอบระบบการทำงาน</w:t>
-      </w:r>
-      <w:proofErr w:type="gramEnd"/>
-      <w:r>
-        <w:rPr>
-          <w:rFonts w:ascii="TH Sarabun New" w:hAnsi="TH Sarabun New" w:cs="TH Sarabun New"/>
-          <w:sz w:val="32"/>
-          <w:szCs w:val="32"/>
-        </w:rPr>
-        <w:tab/>
-      </w:r>
-      <w:r>
-        <w:rPr>
-          <w:rFonts w:ascii="TH Sarabun New" w:hAnsi="TH Sarabun New" w:cs="TH Sarabun New"/>
-          <w:sz w:val="32"/>
-          <w:szCs w:val="32"/>
-        </w:rPr>
-        <w:tab/>
-      </w:r>
-      <w:r>
-        <w:rPr>
-          <w:rFonts w:ascii="TH Sarabun New" w:hAnsi="TH Sarabun New" w:cs="TH Sarabun New"/>
-          <w:sz w:val="32"/>
-          <w:szCs w:val="32"/>
-        </w:rPr>
-        <w:tab/>
-      </w:r>
-      <w:r>
-        <w:rPr>
-          <w:rFonts w:ascii="TH Sarabun New" w:hAnsi="TH Sarabun New" w:cs="TH Sarabun New"/>
-          <w:sz w:val="32"/>
-          <w:szCs w:val="32"/>
-        </w:rPr>
-        <w:tab/>
-      </w:r>
-      <w:r>
-        <w:rPr>
-          <w:rFonts w:ascii="TH Sarabun New" w:hAnsi="TH Sarabun New" w:cs="TH Sarabun New"/>
-          <w:sz w:val="32"/>
-          <w:szCs w:val="32"/>
-        </w:rPr>
-        <w:tab/>
-      </w:r>
-      <w:r>
-        <w:rPr>
-          <w:rFonts w:ascii="TH Sarabun New" w:hAnsi="TH Sarabun New" w:cs="TH Sarabun New"/>
-          <w:sz w:val="32"/>
-          <w:szCs w:val="32"/>
-        </w:rPr>
-        <w:tab/>
-      </w:r>
-      <w:r>
-        <w:rPr>
-          <w:rFonts w:ascii="TH Sarabun New" w:hAnsi="TH Sarabun New" w:cs="TH Sarabun New"/>
-          <w:sz w:val="32"/>
-          <w:szCs w:val="32"/>
-        </w:rPr>
-        <w:tab/>
-        <w:t xml:space="preserve">  36</w:t>
-      </w:r>
-    </w:p>
-    <w:p>
-      <w:pPr>
-        <w:spacing w:after="0"/>
-        <w:rPr>
-          <w:rFonts w:ascii="TH Sarabun New" w:hAnsi="TH Sarabun New" w:cs="TH Sarabun New"/>
-          <w:sz w:val="32"/>
-          <w:szCs w:val="32"/>
-        </w:rPr>
-      </w:pPr>
-      <w:r>
-        <w:rPr>
-          <w:rFonts w:ascii="TH Sarabun New" w:hAnsi="TH Sarabun New" w:cs="TH Sarabun New"/>
-          <w:sz w:val="36"/>
-          <w:szCs w:val="36"/>
-          <w:cs/>
-        </w:rPr>
-        <w:tab/>
-      </w:r>
-      <w:proofErr w:type="gramStart"/>
-      <w:r>
-        <w:rPr>
-          <w:rFonts w:ascii="TH Sarabun New" w:hAnsi="TH Sarabun New" w:cs="TH Sarabun New"/>
-          <w:sz w:val="32"/>
-          <w:szCs w:val="32"/>
-        </w:rPr>
-        <w:t xml:space="preserve">3.6  </w:t>
-      </w:r>
-      <w:r>
-        <w:rPr>
-          <w:rFonts w:ascii="TH Sarabun New" w:hAnsi="TH Sarabun New" w:cs="TH Sarabun New"/>
-          <w:sz w:val="32"/>
-          <w:szCs w:val="32"/>
-          <w:cs/>
-        </w:rPr>
-        <w:t>การออกแบบชิ้นงาน</w:t>
-      </w:r>
-      <w:proofErr w:type="gramEnd"/>
-      <w:r>
-        <w:rPr>
-          <w:rFonts w:ascii="TH Sarabun New" w:hAnsi="TH Sarabun New" w:cs="TH Sarabun New"/>
-          <w:sz w:val="32"/>
-          <w:szCs w:val="32"/>
-        </w:rPr>
-        <w:tab/>
-      </w:r>
-      <w:r>
-        <w:rPr>
-          <w:rFonts w:ascii="TH Sarabun New" w:hAnsi="TH Sarabun New" w:cs="TH Sarabun New"/>
-          <w:sz w:val="32"/>
-          <w:szCs w:val="32"/>
-        </w:rPr>
-        <w:tab/>
-      </w:r>
-      <w:r>
-        <w:rPr>
-          <w:rFonts w:ascii="TH Sarabun New" w:hAnsi="TH Sarabun New" w:cs="TH Sarabun New"/>
-          <w:sz w:val="32"/>
-          <w:szCs w:val="32"/>
-        </w:rPr>
-        <w:tab/>
-      </w:r>
-      <w:r>
-        <w:rPr>
-          <w:rFonts w:ascii="TH Sarabun New" w:hAnsi="TH Sarabun New" w:cs="TH Sarabun New"/>
-          <w:sz w:val="32"/>
-          <w:szCs w:val="32"/>
-        </w:rPr>
-        <w:tab/>
-      </w:r>
-      <w:r>
-        <w:rPr>
-          <w:rFonts w:ascii="TH Sarabun New" w:hAnsi="TH Sarabun New" w:cs="TH Sarabun New"/>
-          <w:sz w:val="32"/>
-          <w:szCs w:val="32"/>
-        </w:rPr>
-        <w:tab/>
-      </w:r>
-      <w:r>
-        <w:rPr>
-          <w:rFonts w:ascii="TH Sarabun New" w:hAnsi="TH Sarabun New" w:cs="TH Sarabun New"/>
-          <w:sz w:val="32"/>
-          <w:szCs w:val="32"/>
-        </w:rPr>
-        <w:tab/>
-      </w:r>
-      <w:r>
-        <w:rPr>
-          <w:rFonts w:ascii="TH Sarabun New" w:hAnsi="TH Sarabun New" w:cs="TH Sarabun New"/>
-          <w:sz w:val="32"/>
-          <w:szCs w:val="32"/>
-        </w:rPr>
-        <w:tab/>
-      </w:r>
-      <w:r>
-        <w:rPr>
-          <w:rFonts w:ascii="TH Sarabun New" w:hAnsi="TH Sarabun New" w:cs="TH Sarabun New"/>
-          <w:sz w:val="32"/>
-          <w:szCs w:val="32"/>
-        </w:rPr>
-        <w:tab/>
-        <w:t xml:space="preserve"> </w:t>
-      </w:r>
-      <w:r>
-        <w:rPr>
-          <w:rFonts w:ascii="TH Sarabun New" w:hAnsi="TH Sarabun New" w:cs="TH Sarabun New"/>
-          <w:sz w:val="32"/>
-          <w:szCs w:val="32"/>
-        </w:rPr>
-        <w:t xml:space="preserve"> 3</w:t>
-      </w:r>
-      <w:r>
-        <w:rPr>
-          <w:rFonts w:ascii="TH Sarabun New" w:hAnsi="TH Sarabun New" w:cs="TH Sarabun New"/>
-          <w:sz w:val="32"/>
-          <w:szCs w:val="32"/>
-        </w:rPr>
-        <w:t>7</w:t>
-      </w:r>
-    </w:p>
-    <w:p>
-      <w:pPr>
-        <w:spacing w:after="0"/>
-        <w:rPr>
-          <w:rFonts w:ascii="TH Sarabun New" w:hAnsi="TH Sarabun New" w:cs="TH Sarabun New"/>
-          <w:sz w:val="32"/>
-          <w:szCs w:val="32"/>
-        </w:rPr>
-      </w:pPr>
+        <w:t xml:space="preserve"> ทดสอบการทำงาน</w:t>
+      </w:r>
+      <w:r>
+        <w:rPr>
+          <w:rFonts w:ascii="TH Sarabun New" w:hAnsi="TH Sarabun New" w:cs="TH Sarabun New" w:hint="cs"/>
+          <w:sz w:val="32"/>
+          <w:szCs w:val="32"/>
+          <w:cs/>
+        </w:rPr>
+        <w:t>ของวงจรควบคุม</w:t>
+      </w:r>
+      <w:r>
+        <w:rPr>
+          <w:rFonts w:ascii="TH Sarabun New" w:hAnsi="TH Sarabun New" w:cs="TH Sarabun New"/>
+          <w:sz w:val="32"/>
+          <w:szCs w:val="32"/>
+        </w:rPr>
+        <w:tab/>
+      </w:r>
+      <w:r>
+        <w:rPr>
+          <w:rFonts w:ascii="TH Sarabun New" w:hAnsi="TH Sarabun New" w:cs="TH Sarabun New"/>
+          <w:sz w:val="32"/>
+          <w:szCs w:val="32"/>
+        </w:rPr>
+        <w:tab/>
+      </w:r>
+      <w:r>
+        <w:rPr>
+          <w:rFonts w:ascii="TH Sarabun New" w:hAnsi="TH Sarabun New" w:cs="TH Sarabun New"/>
+          <w:sz w:val="32"/>
+          <w:szCs w:val="32"/>
+        </w:rPr>
+        <w:tab/>
+      </w:r>
+      <w:r>
+        <w:rPr>
+          <w:rFonts w:ascii="TH Sarabun New" w:hAnsi="TH Sarabun New" w:cs="TH Sarabun New"/>
+          <w:sz w:val="32"/>
+          <w:szCs w:val="32"/>
+        </w:rPr>
+        <w:tab/>
+      </w:r>
+      <w:r>
+        <w:rPr>
+          <w:rFonts w:ascii="TH Sarabun New" w:hAnsi="TH Sarabun New" w:cs="TH Sarabun New"/>
+          <w:sz w:val="32"/>
+          <w:szCs w:val="32"/>
+        </w:rPr>
+        <w:tab/>
+      </w:r>
+      <w:r>
+        <w:rPr>
+          <w:rFonts w:ascii="TH Sarabun New" w:hAnsi="TH Sarabun New" w:cs="TH Sarabun New"/>
+          <w:sz w:val="32"/>
+          <w:szCs w:val="32"/>
+          <w:cs/>
+        </w:rPr>
+        <w:tab/>
+      </w:r>
+      <w:r>
+        <w:rPr>
+          <w:rFonts w:ascii="TH Sarabun New" w:hAnsi="TH Sarabun New" w:cs="TH Sarabun New"/>
+          <w:sz w:val="32"/>
+          <w:szCs w:val="32"/>
+        </w:rPr>
+        <w:t xml:space="preserve">  3</w:t>
+      </w:r>
+      <w:r>
+        <w:rPr>
+          <w:rFonts w:ascii="TH Sarabun New" w:hAnsi="TH Sarabun New" w:cs="TH Sarabun New"/>
+          <w:sz w:val="32"/>
+          <w:szCs w:val="32"/>
+        </w:rPr>
+        <w:t>3</w:t>
+      </w:r>
     </w:p>
     <w:p>
       <w:pPr>
@@ -3577,6 +3674,7 @@
           <w:szCs w:val="36"/>
           <w:cs/>
         </w:rPr>
+        <w:lastRenderedPageBreak/>
         <w:tab/>
       </w:r>
       <w:r>
@@ -3648,8 +3746,7 @@
     </w:p>
     <w:p>
       <w:pPr>
-        <w:spacing w:after="0" w:line="240" w:lineRule="auto"/>
-        <w:ind w:firstLine="720"/>
+        <w:spacing w:after="0"/>
         <w:rPr>
           <w:rFonts w:ascii="TH Sarabun New" w:hAnsi="TH Sarabun New" w:cs="TH Sarabun New"/>
           <w:sz w:val="32"/>
@@ -3658,171 +3755,102 @@
       </w:pPr>
       <w:r>
         <w:rPr>
-          <w:rFonts w:ascii="TH Sarabun New" w:hAnsi="TH Sarabun New" w:cs="TH Sarabun New" w:hint="cs"/>
-          <w:sz w:val="32"/>
-          <w:szCs w:val="32"/>
-          <w:cs/>
-        </w:rPr>
-        <w:t>3.7</w:t>
-      </w:r>
-      <w:r>
-        <w:rPr>
-          <w:rFonts w:ascii="TH Sarabun New" w:hAnsi="TH Sarabun New" w:cs="TH Sarabun New"/>
-          <w:sz w:val="32"/>
-          <w:szCs w:val="32"/>
-        </w:rPr>
-        <w:t xml:space="preserve"> </w:t>
-      </w:r>
-      <w:r>
-        <w:rPr>
-          <w:rFonts w:ascii="TH Sarabun New" w:hAnsi="TH Sarabun New" w:cs="TH Sarabun New"/>
-          <w:sz w:val="32"/>
-          <w:szCs w:val="32"/>
-          <w:cs/>
-        </w:rPr>
-        <w:t>ผังการทำงานระบบกุญแจล็อคชาญฉลาดสำหรับรถจักรยานยนต์</w:t>
-      </w:r>
-      <w:r>
-        <w:rPr>
-          <w:rFonts w:ascii="TH Sarabun New" w:hAnsi="TH Sarabun New" w:cs="TH Sarabun New"/>
-          <w:sz w:val="32"/>
-          <w:szCs w:val="32"/>
-        </w:rPr>
-        <w:tab/>
-        <w:t xml:space="preserve">  </w:t>
-      </w:r>
-      <w:r>
-        <w:rPr>
-          <w:rFonts w:ascii="TH Sarabun New" w:hAnsi="TH Sarabun New" w:cs="TH Sarabun New"/>
-          <w:sz w:val="32"/>
-          <w:szCs w:val="32"/>
-        </w:rPr>
-        <w:tab/>
-      </w:r>
-      <w:r>
-        <w:rPr>
-          <w:rFonts w:ascii="TH Sarabun New" w:hAnsi="TH Sarabun New" w:cs="TH Sarabun New"/>
-          <w:sz w:val="32"/>
-          <w:szCs w:val="32"/>
-        </w:rPr>
-        <w:tab/>
-        <w:t xml:space="preserve">  39</w:t>
-      </w:r>
-      <w:r>
-        <w:rPr>
-          <w:rFonts w:ascii="TH Sarabun New" w:hAnsi="TH Sarabun New" w:cs="TH Sarabun New"/>
-          <w:b/>
-          <w:bCs/>
-          <w:sz w:val="32"/>
-          <w:szCs w:val="32"/>
-          <w:cs/>
-        </w:rPr>
-        <w:t>บทที่</w:t>
-      </w:r>
-      <w:r>
-        <w:rPr>
-          <w:rFonts w:ascii="TH Sarabun New" w:hAnsi="TH Sarabun New" w:cs="TH Sarabun New"/>
-          <w:b/>
-          <w:bCs/>
-          <w:sz w:val="32"/>
-          <w:szCs w:val="32"/>
-        </w:rPr>
-        <w:t xml:space="preserve"> 4 </w:t>
-      </w:r>
-      <w:r>
-        <w:rPr>
-          <w:rFonts w:ascii="TH Sarabun New" w:hAnsi="TH Sarabun New" w:cs="TH Sarabun New"/>
-          <w:b/>
-          <w:bCs/>
-          <w:sz w:val="32"/>
-          <w:szCs w:val="32"/>
-          <w:cs/>
-        </w:rPr>
-        <w:t xml:space="preserve"> </w:t>
-      </w:r>
-      <w:r>
-        <w:rPr>
-          <w:rFonts w:ascii="TH Sarabun New" w:hAnsi="TH Sarabun New" w:cs="TH Sarabun New"/>
-          <w:b/>
-          <w:bCs/>
-          <w:sz w:val="32"/>
-          <w:szCs w:val="32"/>
-          <w:cs/>
-        </w:rPr>
-        <w:t>การทดลองและวิจารณ์ผลการทดลอง</w:t>
-      </w:r>
-      <w:r>
-        <w:rPr>
-          <w:rFonts w:ascii="TH Sarabun New" w:hAnsi="TH Sarabun New" w:cs="TH Sarabun New"/>
-          <w:b/>
-          <w:bCs/>
-          <w:sz w:val="32"/>
-          <w:szCs w:val="32"/>
-          <w:cs/>
-        </w:rPr>
-        <w:tab/>
-      </w:r>
-      <w:r>
-        <w:rPr>
-          <w:rFonts w:ascii="TH Sarabun New" w:hAnsi="TH Sarabun New" w:cs="TH Sarabun New"/>
-          <w:sz w:val="32"/>
-          <w:szCs w:val="32"/>
-          <w:cs/>
-        </w:rPr>
-        <w:tab/>
-      </w:r>
-      <w:r>
-        <w:rPr>
-          <w:rFonts w:ascii="TH Sarabun New" w:hAnsi="TH Sarabun New" w:cs="TH Sarabun New"/>
-          <w:sz w:val="32"/>
-          <w:szCs w:val="32"/>
-          <w:cs/>
-        </w:rPr>
-        <w:tab/>
-      </w:r>
-      <w:r>
-        <w:rPr>
-          <w:rFonts w:ascii="TH Sarabun New" w:hAnsi="TH Sarabun New" w:cs="TH Sarabun New"/>
-          <w:sz w:val="32"/>
-          <w:szCs w:val="32"/>
-          <w:cs/>
-        </w:rPr>
-        <w:tab/>
-      </w:r>
-      <w:r>
-        <w:rPr>
-          <w:rFonts w:ascii="TH Sarabun New" w:hAnsi="TH Sarabun New" w:cs="TH Sarabun New"/>
-          <w:sz w:val="32"/>
-          <w:szCs w:val="32"/>
-          <w:cs/>
-        </w:rPr>
-        <w:tab/>
-      </w:r>
-      <w:r>
-        <w:rPr>
-          <w:rFonts w:ascii="TH Sarabun New" w:hAnsi="TH Sarabun New" w:cs="TH Sarabun New"/>
-          <w:sz w:val="32"/>
-          <w:szCs w:val="32"/>
-          <w:cs/>
-        </w:rPr>
-        <w:tab/>
-        <w:t xml:space="preserve"> </w:t>
-      </w:r>
-      <w:r>
-        <w:rPr>
-          <w:rFonts w:ascii="TH Sarabun New" w:hAnsi="TH Sarabun New" w:cs="TH Sarabun New"/>
-          <w:sz w:val="32"/>
-          <w:szCs w:val="32"/>
-        </w:rPr>
-        <w:t xml:space="preserve"> </w:t>
-      </w:r>
-      <w:r>
-        <w:rPr>
-          <w:rFonts w:ascii="TH Sarabun New" w:hAnsi="TH Sarabun New" w:cs="TH Sarabun New"/>
-          <w:sz w:val="32"/>
-          <w:szCs w:val="32"/>
-        </w:rPr>
-        <w:t>40</w:t>
+          <w:rFonts w:ascii="TH Sarabun New" w:hAnsi="TH Sarabun New" w:cs="TH Sarabun New"/>
+          <w:sz w:val="36"/>
+          <w:szCs w:val="36"/>
+          <w:cs/>
+        </w:rPr>
+        <w:tab/>
+      </w:r>
+      <w:r>
+        <w:rPr>
+          <w:rFonts w:ascii="TH Sarabun New" w:hAnsi="TH Sarabun New" w:cs="TH Sarabun New"/>
+          <w:sz w:val="32"/>
+          <w:szCs w:val="32"/>
+        </w:rPr>
+        <w:t xml:space="preserve">3.6 </w:t>
+      </w:r>
+      <w:r>
+        <w:rPr>
+          <w:rFonts w:ascii="TH Sarabun New" w:hAnsi="TH Sarabun New" w:cs="TH Sarabun New"/>
+          <w:sz w:val="32"/>
+          <w:szCs w:val="32"/>
+          <w:cs/>
+        </w:rPr>
+        <w:t>การออกแบบชิ้นงาน</w:t>
+      </w:r>
+      <w:r>
+        <w:rPr>
+          <w:rFonts w:ascii="TH Sarabun New" w:hAnsi="TH Sarabun New" w:cs="TH Sarabun New"/>
+          <w:sz w:val="32"/>
+          <w:szCs w:val="32"/>
+        </w:rPr>
+        <w:tab/>
+      </w:r>
+      <w:r>
+        <w:rPr>
+          <w:rFonts w:ascii="TH Sarabun New" w:hAnsi="TH Sarabun New" w:cs="TH Sarabun New"/>
+          <w:sz w:val="32"/>
+          <w:szCs w:val="32"/>
+        </w:rPr>
+        <w:tab/>
+      </w:r>
+      <w:r>
+        <w:rPr>
+          <w:rFonts w:ascii="TH Sarabun New" w:hAnsi="TH Sarabun New" w:cs="TH Sarabun New"/>
+          <w:sz w:val="32"/>
+          <w:szCs w:val="32"/>
+        </w:rPr>
+        <w:tab/>
+      </w:r>
+      <w:r>
+        <w:rPr>
+          <w:rFonts w:ascii="TH Sarabun New" w:hAnsi="TH Sarabun New" w:cs="TH Sarabun New"/>
+          <w:sz w:val="32"/>
+          <w:szCs w:val="32"/>
+        </w:rPr>
+        <w:tab/>
+      </w:r>
+      <w:r>
+        <w:rPr>
+          <w:rFonts w:ascii="TH Sarabun New" w:hAnsi="TH Sarabun New" w:cs="TH Sarabun New"/>
+          <w:sz w:val="32"/>
+          <w:szCs w:val="32"/>
+        </w:rPr>
+        <w:tab/>
+      </w:r>
+      <w:r>
+        <w:rPr>
+          <w:rFonts w:ascii="TH Sarabun New" w:hAnsi="TH Sarabun New" w:cs="TH Sarabun New"/>
+          <w:sz w:val="32"/>
+          <w:szCs w:val="32"/>
+        </w:rPr>
+        <w:tab/>
+      </w:r>
+      <w:r>
+        <w:rPr>
+          <w:rFonts w:ascii="TH Sarabun New" w:hAnsi="TH Sarabun New" w:cs="TH Sarabun New"/>
+          <w:sz w:val="32"/>
+          <w:szCs w:val="32"/>
+        </w:rPr>
+        <w:tab/>
+      </w:r>
+      <w:r>
+        <w:rPr>
+          <w:rFonts w:ascii="TH Sarabun New" w:hAnsi="TH Sarabun New" w:cs="TH Sarabun New"/>
+          <w:sz w:val="32"/>
+          <w:szCs w:val="32"/>
+        </w:rPr>
+        <w:tab/>
+        <w:t xml:space="preserve">  3</w:t>
+      </w:r>
+      <w:r>
+        <w:rPr>
+          <w:rFonts w:ascii="TH Sarabun New" w:hAnsi="TH Sarabun New" w:cs="TH Sarabun New"/>
+          <w:sz w:val="32"/>
+          <w:szCs w:val="32"/>
+        </w:rPr>
+        <w:t>4</w:t>
       </w:r>
     </w:p>
     <w:p>
@@ -3837,20 +3865,19 @@
       </w:pPr>
       <w:r>
         <w:rPr>
-          <w:rFonts w:ascii="TH Sarabun New" w:hAnsi="TH Sarabun New" w:cs="TH Sarabun New"/>
-          <w:sz w:val="32"/>
-          <w:szCs w:val="32"/>
-          <w:cs/>
-        </w:rPr>
-        <w:t>4.1</w:t>
-      </w:r>
-      <w:r>
-        <w:rPr>
           <w:rFonts w:ascii="TH Sarabun New" w:hAnsi="TH Sarabun New" w:cs="TH Sarabun New" w:hint="cs"/>
           <w:sz w:val="32"/>
           <w:szCs w:val="32"/>
           <w:cs/>
         </w:rPr>
+        <w:t>3.7</w:t>
+      </w:r>
+      <w:r>
+        <w:rPr>
+          <w:rFonts w:ascii="TH Sarabun New" w:hAnsi="TH Sarabun New" w:cs="TH Sarabun New"/>
+          <w:sz w:val="32"/>
+          <w:szCs w:val="32"/>
+        </w:rPr>
         <w:t xml:space="preserve"> </w:t>
       </w:r>
       <w:r>
@@ -3860,65 +3887,8 @@
           <w:szCs w:val="32"/>
           <w:cs/>
         </w:rPr>
-        <w:t>การทดลองวัด</w:t>
-      </w:r>
-      <w:bookmarkStart w:id="0" w:name="_Hlk51227608"/>
-      <w:r>
-        <w:rPr>
-          <w:rFonts w:ascii="TH Sarabun New" w:hAnsi="TH Sarabun New" w:cs="TH Sarabun New"/>
-          <w:sz w:val="32"/>
-          <w:szCs w:val="32"/>
-          <w:cs/>
-        </w:rPr>
-        <w:t xml:space="preserve">ความเข้มของสัญญาณ </w:t>
-      </w:r>
-      <w:r>
-        <w:rPr>
-          <w:rFonts w:ascii="TH Sarabun New" w:hAnsi="TH Sarabun New" w:cs="TH Sarabun New"/>
-          <w:sz w:val="32"/>
-          <w:szCs w:val="32"/>
-        </w:rPr>
-        <w:t xml:space="preserve">(Signal </w:t>
-      </w:r>
-      <w:proofErr w:type="spellStart"/>
-      <w:r>
-        <w:rPr>
-          <w:rFonts w:ascii="TH Sarabun New" w:hAnsi="TH Sarabun New" w:cs="TH Sarabun New"/>
-          <w:sz w:val="32"/>
-          <w:szCs w:val="32"/>
-        </w:rPr>
-        <w:t>Strenght</w:t>
-      </w:r>
-      <w:proofErr w:type="spellEnd"/>
-      <w:r>
-        <w:rPr>
-          <w:rFonts w:ascii="TH Sarabun New" w:hAnsi="TH Sarabun New" w:cs="TH Sarabun New"/>
-          <w:sz w:val="32"/>
-          <w:szCs w:val="32"/>
-        </w:rPr>
-        <w:t>)</w:t>
-      </w:r>
-      <w:r>
-        <w:rPr>
-          <w:rFonts w:ascii="TH Sarabun New" w:hAnsi="TH Sarabun New" w:cs="TH Sarabun New"/>
-          <w:sz w:val="32"/>
-          <w:szCs w:val="32"/>
-          <w:cs/>
-        </w:rPr>
-        <w:t xml:space="preserve"> อุปกรณ์ที่เชื่อมต่อ</w:t>
-      </w:r>
-      <w:proofErr w:type="spellStart"/>
-      <w:r>
-        <w:rPr>
-          <w:rFonts w:ascii="TH Sarabun New" w:hAnsi="TH Sarabun New" w:cs="TH Sarabun New"/>
-          <w:sz w:val="32"/>
-          <w:szCs w:val="32"/>
-          <w:cs/>
-        </w:rPr>
-        <w:t>บลูทูธ</w:t>
-      </w:r>
-      <w:bookmarkEnd w:id="0"/>
-      <w:proofErr w:type="spellEnd"/>
+        <w:t>ผังการทำงานระบบกุญแจล็อคชาญฉลาดสำหรับรถจักรยานยนต์</w:t>
+      </w:r>
       <w:r>
         <w:rPr>
           <w:rFonts w:ascii="TH Sarabun New" w:hAnsi="TH Sarabun New" w:cs="TH Sarabun New"/>
@@ -3934,12 +3904,155 @@
           <w:sz w:val="32"/>
           <w:szCs w:val="32"/>
         </w:rPr>
-        <w:t>40</w:t>
+        <w:tab/>
+      </w:r>
+      <w:r>
+        <w:rPr>
+          <w:rFonts w:ascii="TH Sarabun New" w:hAnsi="TH Sarabun New" w:cs="TH Sarabun New"/>
+          <w:sz w:val="32"/>
+          <w:szCs w:val="32"/>
+        </w:rPr>
+        <w:tab/>
+        <w:t xml:space="preserve">  </w:t>
+      </w:r>
+      <w:r>
+        <w:rPr>
+          <w:rFonts w:ascii="TH Sarabun New" w:hAnsi="TH Sarabun New" w:cs="TH Sarabun New" w:hint="cs"/>
+          <w:sz w:val="32"/>
+          <w:szCs w:val="32"/>
+          <w:cs/>
+        </w:rPr>
+        <w:t>35</w:t>
+      </w:r>
+      <w:r>
+        <w:rPr>
+          <w:rFonts w:ascii="TH Sarabun New" w:hAnsi="TH Sarabun New" w:cs="TH Sarabun New"/>
+          <w:b/>
+          <w:bCs/>
+          <w:sz w:val="32"/>
+          <w:szCs w:val="32"/>
+          <w:cs/>
+        </w:rPr>
+        <w:t>บทที่</w:t>
+      </w:r>
+      <w:r>
+        <w:rPr>
+          <w:rFonts w:ascii="TH Sarabun New" w:hAnsi="TH Sarabun New" w:cs="TH Sarabun New"/>
+          <w:b/>
+          <w:bCs/>
+          <w:sz w:val="32"/>
+          <w:szCs w:val="32"/>
+        </w:rPr>
+        <w:t xml:space="preserve"> 4 </w:t>
+      </w:r>
+      <w:r>
+        <w:rPr>
+          <w:rFonts w:ascii="TH Sarabun New" w:hAnsi="TH Sarabun New" w:cs="TH Sarabun New"/>
+          <w:b/>
+          <w:bCs/>
+          <w:sz w:val="32"/>
+          <w:szCs w:val="32"/>
+          <w:cs/>
+        </w:rPr>
+        <w:t xml:space="preserve"> </w:t>
+      </w:r>
+      <w:r>
+        <w:rPr>
+          <w:rFonts w:ascii="TH Sarabun New" w:hAnsi="TH Sarabun New" w:cs="TH Sarabun New"/>
+          <w:b/>
+          <w:bCs/>
+          <w:sz w:val="32"/>
+          <w:szCs w:val="32"/>
+          <w:cs/>
+        </w:rPr>
+        <w:t>การทดลองและวิจารณ์ผลการทดลอง</w:t>
+      </w:r>
+      <w:r>
+        <w:rPr>
+          <w:rFonts w:ascii="TH Sarabun New" w:hAnsi="TH Sarabun New" w:cs="TH Sarabun New"/>
+          <w:b/>
+          <w:bCs/>
+          <w:sz w:val="32"/>
+          <w:szCs w:val="32"/>
+          <w:cs/>
+        </w:rPr>
+        <w:tab/>
+      </w:r>
+      <w:r>
+        <w:rPr>
+          <w:rFonts w:ascii="TH Sarabun New" w:hAnsi="TH Sarabun New" w:cs="TH Sarabun New"/>
+          <w:sz w:val="32"/>
+          <w:szCs w:val="32"/>
+          <w:cs/>
+        </w:rPr>
+        <w:tab/>
+      </w:r>
+      <w:r>
+        <w:rPr>
+          <w:rFonts w:ascii="TH Sarabun New" w:hAnsi="TH Sarabun New" w:cs="TH Sarabun New"/>
+          <w:sz w:val="32"/>
+          <w:szCs w:val="32"/>
+          <w:cs/>
+        </w:rPr>
+        <w:tab/>
+      </w:r>
+      <w:r>
+        <w:rPr>
+          <w:rFonts w:ascii="TH Sarabun New" w:hAnsi="TH Sarabun New" w:cs="TH Sarabun New"/>
+          <w:sz w:val="32"/>
+          <w:szCs w:val="32"/>
+          <w:cs/>
+        </w:rPr>
+        <w:tab/>
+      </w:r>
+      <w:r>
+        <w:rPr>
+          <w:rFonts w:ascii="TH Sarabun New" w:hAnsi="TH Sarabun New" w:cs="TH Sarabun New"/>
+          <w:sz w:val="32"/>
+          <w:szCs w:val="32"/>
+          <w:cs/>
+        </w:rPr>
+        <w:tab/>
+      </w:r>
+      <w:r>
+        <w:rPr>
+          <w:rFonts w:ascii="TH Sarabun New" w:hAnsi="TH Sarabun New" w:cs="TH Sarabun New"/>
+          <w:sz w:val="32"/>
+          <w:szCs w:val="32"/>
+          <w:cs/>
+        </w:rPr>
+        <w:tab/>
+        <w:t xml:space="preserve"> </w:t>
+      </w:r>
+      <w:r>
+        <w:rPr>
+          <w:rFonts w:ascii="TH Sarabun New" w:hAnsi="TH Sarabun New" w:cs="TH Sarabun New"/>
+          <w:sz w:val="32"/>
+          <w:szCs w:val="32"/>
+        </w:rPr>
+        <w:t xml:space="preserve"> </w:t>
+      </w:r>
+      <w:r>
+        <w:rPr>
+          <w:rFonts w:ascii="TH Sarabun New" w:hAnsi="TH Sarabun New" w:cs="TH Sarabun New"/>
+          <w:sz w:val="32"/>
+          <w:szCs w:val="32"/>
+        </w:rPr>
+        <w:t>4</w:t>
+      </w:r>
+      <w:r>
+        <w:rPr>
+          <w:rFonts w:ascii="TH Sarabun New" w:hAnsi="TH Sarabun New" w:cs="TH Sarabun New"/>
+          <w:sz w:val="32"/>
+          <w:szCs w:val="32"/>
+        </w:rPr>
+        <w:t>2</w:t>
       </w:r>
     </w:p>
     <w:p>
       <w:pPr>
         <w:spacing w:after="0" w:line="240" w:lineRule="auto"/>
+        <w:ind w:firstLine="720"/>
         <w:rPr>
           <w:rFonts w:ascii="TH Sarabun New" w:hAnsi="TH Sarabun New" w:cs="TH Sarabun New"/>
           <w:sz w:val="32"/>
@@ -3953,17 +4066,8 @@
           <w:szCs w:val="32"/>
           <w:cs/>
         </w:rPr>
-        <w:tab/>
-      </w:r>
-      <w:r>
-        <w:rPr>
-          <w:rFonts w:ascii="TH Sarabun New" w:hAnsi="TH Sarabun New" w:cs="TH Sarabun New"/>
-          <w:sz w:val="32"/>
-          <w:szCs w:val="32"/>
-        </w:rPr>
-        <w:t xml:space="preserve">4.2 </w:t>
-      </w:r>
-      <w:bookmarkStart w:id="1" w:name="_Hlk51678563"/>
+        <w:t>4.1</w:t>
+      </w:r>
       <w:r>
         <w:rPr>
           <w:rFonts w:ascii="TH Sarabun New" w:hAnsi="TH Sarabun New" w:cs="TH Sarabun New" w:hint="cs"/>
@@ -3971,8 +4075,9 @@
           <w:szCs w:val="32"/>
           <w:cs/>
         </w:rPr>
-        <w:t>การทดลองหาค่าความคลาดเคลื่อนของ</w:t>
-      </w:r>
+        <w:t xml:space="preserve"> </w:t>
+      </w:r>
+      <w:bookmarkStart w:id="0" w:name="_Hlk54895654"/>
       <w:r>
         <w:rPr>
           <w:rFonts w:ascii="TH Sarabun New" w:hAnsi="TH Sarabun New" w:cs="TH Sarabun New" w:hint="cs"/>
@@ -3980,61 +4085,40 @@
           <w:szCs w:val="32"/>
           <w:cs/>
         </w:rPr>
-        <w:t>พิกัด</w:t>
-      </w:r>
-      <w:r>
-        <w:rPr>
-          <w:rFonts w:ascii="TH Sarabun New" w:hAnsi="TH Sarabun New" w:cs="TH Sarabun New" w:hint="cs"/>
-          <w:sz w:val="32"/>
-          <w:szCs w:val="32"/>
-          <w:cs/>
-        </w:rPr>
-        <w:t>บนแอพพลิเคชั่น</w:t>
-      </w:r>
-      <w:bookmarkEnd w:id="1"/>
-      <w:r>
-        <w:rPr>
-          <w:rFonts w:ascii="TH Sarabun New" w:hAnsi="TH Sarabun New" w:cs="TH Sarabun New"/>
-          <w:sz w:val="32"/>
-          <w:szCs w:val="32"/>
-        </w:rPr>
-        <w:tab/>
-      </w:r>
-      <w:r>
-        <w:rPr>
-          <w:rFonts w:ascii="TH Sarabun New" w:hAnsi="TH Sarabun New" w:cs="TH Sarabun New"/>
-          <w:sz w:val="32"/>
-          <w:szCs w:val="32"/>
-        </w:rPr>
-        <w:tab/>
-      </w:r>
-      <w:proofErr w:type="gramStart"/>
-      <w:r>
-        <w:rPr>
-          <w:rFonts w:ascii="TH Sarabun New" w:hAnsi="TH Sarabun New" w:cs="TH Sarabun New"/>
-          <w:sz w:val="32"/>
-          <w:szCs w:val="32"/>
-        </w:rPr>
-        <w:tab/>
-        <w:t xml:space="preserve">  4</w:t>
-      </w:r>
-      <w:r>
-        <w:rPr>
-          <w:rFonts w:ascii="TH Sarabun New" w:hAnsi="TH Sarabun New" w:cs="TH Sarabun New"/>
-          <w:sz w:val="32"/>
-          <w:szCs w:val="32"/>
-        </w:rPr>
-        <w:t>5</w:t>
-      </w:r>
-      <w:proofErr w:type="gramEnd"/>
+        <w:t>การทดลองการประมวลผลการปลดล็อคด้วยอีเอสพีโน 32 ผ่านโทรศัพท์สมาร์ทโฟน</w:t>
+      </w:r>
+      <w:bookmarkEnd w:id="0"/>
+      <w:r>
+        <w:rPr>
+          <w:rFonts w:ascii="TH Sarabun New" w:hAnsi="TH Sarabun New" w:cs="TH Sarabun New"/>
+          <w:sz w:val="32"/>
+          <w:szCs w:val="32"/>
+        </w:rPr>
+        <w:tab/>
+        <w:t xml:space="preserve">  </w:t>
+      </w:r>
+      <w:r>
+        <w:rPr>
+          <w:rFonts w:ascii="TH Sarabun New" w:hAnsi="TH Sarabun New" w:cs="TH Sarabun New"/>
+          <w:sz w:val="32"/>
+          <w:szCs w:val="32"/>
+        </w:rPr>
+        <w:t>4</w:t>
+      </w:r>
+      <w:r>
+        <w:rPr>
+          <w:rFonts w:ascii="TH Sarabun New" w:hAnsi="TH Sarabun New" w:cs="TH Sarabun New"/>
+          <w:sz w:val="32"/>
+          <w:szCs w:val="32"/>
+        </w:rPr>
+        <w:t>2</w:t>
+      </w:r>
     </w:p>
     <w:p>
       <w:pPr>
         <w:spacing w:after="0" w:line="240" w:lineRule="auto"/>
         <w:rPr>
           <w:rFonts w:ascii="TH Sarabun New" w:hAnsi="TH Sarabun New" w:cs="TH Sarabun New"/>
-          <w:b/>
-          <w:bCs/>
           <w:sz w:val="32"/>
           <w:szCs w:val="32"/>
         </w:rPr>
@@ -4042,6 +4126,313 @@
       <w:r>
         <w:rPr>
           <w:rFonts w:ascii="TH Sarabun New" w:hAnsi="TH Sarabun New" w:cs="TH Sarabun New"/>
+          <w:sz w:val="32"/>
+          <w:szCs w:val="32"/>
+          <w:cs/>
+        </w:rPr>
+        <w:tab/>
+      </w:r>
+      <w:r>
+        <w:rPr>
+          <w:rFonts w:ascii="TH Sarabun New" w:hAnsi="TH Sarabun New" w:cs="TH Sarabun New"/>
+          <w:sz w:val="32"/>
+          <w:szCs w:val="32"/>
+          <w:cs/>
+        </w:rPr>
+        <w:t>4.2 การทดลองแสดงการทำงานด้วยจอแสดงผลโอแอลอีดี</w:t>
+      </w:r>
+      <w:r>
+        <w:rPr>
+          <w:rFonts w:ascii="TH Sarabun New" w:hAnsi="TH Sarabun New" w:cs="TH Sarabun New"/>
+          <w:sz w:val="32"/>
+          <w:szCs w:val="32"/>
+          <w:cs/>
+        </w:rPr>
+        <w:tab/>
+      </w:r>
+      <w:r>
+        <w:rPr>
+          <w:rFonts w:ascii="TH Sarabun New" w:hAnsi="TH Sarabun New" w:cs="TH Sarabun New"/>
+          <w:sz w:val="32"/>
+          <w:szCs w:val="32"/>
+          <w:cs/>
+        </w:rPr>
+        <w:tab/>
+      </w:r>
+      <w:r>
+        <w:rPr>
+          <w:rFonts w:ascii="TH Sarabun New" w:hAnsi="TH Sarabun New" w:cs="TH Sarabun New"/>
+          <w:sz w:val="32"/>
+          <w:szCs w:val="32"/>
+          <w:cs/>
+        </w:rPr>
+        <w:tab/>
+      </w:r>
+      <w:r>
+        <w:rPr>
+          <w:rFonts w:ascii="TH Sarabun New" w:hAnsi="TH Sarabun New" w:cs="TH Sarabun New"/>
+          <w:sz w:val="32"/>
+          <w:szCs w:val="32"/>
+          <w:cs/>
+        </w:rPr>
+        <w:tab/>
+      </w:r>
+      <w:r>
+        <w:rPr>
+          <w:rFonts w:ascii="TH Sarabun New" w:hAnsi="TH Sarabun New" w:cs="TH Sarabun New" w:hint="cs"/>
+          <w:sz w:val="32"/>
+          <w:szCs w:val="32"/>
+          <w:cs/>
+        </w:rPr>
+        <w:t xml:space="preserve">  </w:t>
+      </w:r>
+      <w:r>
+        <w:rPr>
+          <w:rFonts w:ascii="TH Sarabun New" w:hAnsi="TH Sarabun New" w:cs="TH Sarabun New" w:hint="cs"/>
+          <w:sz w:val="32"/>
+          <w:szCs w:val="32"/>
+          <w:cs/>
+        </w:rPr>
+        <w:t>4</w:t>
+      </w:r>
+      <w:r>
+        <w:rPr>
+          <w:rFonts w:ascii="TH Sarabun New" w:hAnsi="TH Sarabun New" w:cs="TH Sarabun New"/>
+          <w:sz w:val="32"/>
+          <w:szCs w:val="32"/>
+        </w:rPr>
+        <w:t>8</w:t>
+      </w:r>
+    </w:p>
+    <w:p>
+      <w:pPr>
+        <w:spacing w:after="0" w:line="240" w:lineRule="auto"/>
+        <w:rPr>
+          <w:rFonts w:ascii="TH Sarabun New" w:hAnsi="TH Sarabun New" w:cs="TH Sarabun New"/>
+          <w:sz w:val="32"/>
+          <w:szCs w:val="32"/>
+        </w:rPr>
+      </w:pPr>
+      <w:r>
+        <w:rPr>
+          <w:rFonts w:ascii="TH Sarabun New" w:hAnsi="TH Sarabun New" w:cs="TH Sarabun New"/>
+          <w:sz w:val="32"/>
+          <w:szCs w:val="32"/>
+          <w:cs/>
+        </w:rPr>
+        <w:tab/>
+      </w:r>
+      <w:r>
+        <w:rPr>
+          <w:rFonts w:ascii="TH Sarabun New" w:hAnsi="TH Sarabun New" w:cs="TH Sarabun New"/>
+          <w:sz w:val="32"/>
+          <w:szCs w:val="32"/>
+          <w:cs/>
+        </w:rPr>
+        <w:t>4.</w:t>
+      </w:r>
+      <w:r>
+        <w:rPr>
+          <w:rFonts w:ascii="TH Sarabun New" w:hAnsi="TH Sarabun New" w:cs="TH Sarabun New" w:hint="cs"/>
+          <w:sz w:val="32"/>
+          <w:szCs w:val="32"/>
+          <w:cs/>
+        </w:rPr>
+        <w:t>3</w:t>
+      </w:r>
+      <w:r>
+        <w:rPr>
+          <w:rFonts w:ascii="TH Sarabun New" w:hAnsi="TH Sarabun New" w:cs="TH Sarabun New"/>
+          <w:sz w:val="32"/>
+          <w:szCs w:val="32"/>
+          <w:cs/>
+        </w:rPr>
+        <w:t xml:space="preserve"> การทดลองวัดความเข้มของสัญญาณอุปกรณ์ที่เชื่อมต่อบลูทูธ</w:t>
+      </w:r>
+      <w:r>
+        <w:rPr>
+          <w:rFonts w:ascii="TH Sarabun New" w:hAnsi="TH Sarabun New" w:cs="TH Sarabun New" w:hint="cs"/>
+          <w:sz w:val="32"/>
+          <w:szCs w:val="32"/>
+          <w:cs/>
+        </w:rPr>
+        <w:t xml:space="preserve">   </w:t>
+      </w:r>
+      <w:r>
+        <w:rPr>
+          <w:rFonts w:ascii="TH Sarabun New" w:hAnsi="TH Sarabun New" w:cs="TH Sarabun New"/>
+          <w:sz w:val="32"/>
+          <w:szCs w:val="32"/>
+          <w:cs/>
+        </w:rPr>
+        <w:tab/>
+      </w:r>
+      <w:r>
+        <w:rPr>
+          <w:rFonts w:ascii="TH Sarabun New" w:hAnsi="TH Sarabun New" w:cs="TH Sarabun New"/>
+          <w:sz w:val="32"/>
+          <w:szCs w:val="32"/>
+          <w:cs/>
+        </w:rPr>
+        <w:tab/>
+      </w:r>
+      <w:r>
+        <w:rPr>
+          <w:rFonts w:ascii="TH Sarabun New" w:hAnsi="TH Sarabun New" w:cs="TH Sarabun New"/>
+          <w:sz w:val="32"/>
+          <w:szCs w:val="32"/>
+          <w:cs/>
+        </w:rPr>
+        <w:tab/>
+      </w:r>
+      <w:r>
+        <w:rPr>
+          <w:rFonts w:ascii="TH Sarabun New" w:hAnsi="TH Sarabun New" w:cs="TH Sarabun New" w:hint="cs"/>
+          <w:sz w:val="32"/>
+          <w:szCs w:val="32"/>
+          <w:cs/>
+        </w:rPr>
+        <w:t xml:space="preserve"> </w:t>
+      </w:r>
+      <w:r>
+        <w:rPr>
+          <w:rFonts w:ascii="TH Sarabun New" w:hAnsi="TH Sarabun New" w:cs="TH Sarabun New" w:hint="cs"/>
+          <w:sz w:val="32"/>
+          <w:szCs w:val="32"/>
+          <w:cs/>
+        </w:rPr>
+        <w:t xml:space="preserve"> </w:t>
+      </w:r>
+      <w:r>
+        <w:rPr>
+          <w:rFonts w:ascii="TH Sarabun New" w:hAnsi="TH Sarabun New" w:cs="TH Sarabun New" w:hint="cs"/>
+          <w:sz w:val="32"/>
+          <w:szCs w:val="32"/>
+          <w:cs/>
+        </w:rPr>
+        <w:t>5</w:t>
+      </w:r>
+      <w:r>
+        <w:rPr>
+          <w:rFonts w:ascii="TH Sarabun New" w:hAnsi="TH Sarabun New" w:cs="TH Sarabun New"/>
+          <w:sz w:val="32"/>
+          <w:szCs w:val="32"/>
+        </w:rPr>
+        <w:t>1</w:t>
+      </w:r>
+    </w:p>
+    <w:p>
+      <w:pPr>
+        <w:spacing w:after="0" w:line="240" w:lineRule="auto"/>
+        <w:rPr>
+          <w:rFonts w:ascii="TH Sarabun New" w:hAnsi="TH Sarabun New" w:cs="TH Sarabun New"/>
+          <w:sz w:val="32"/>
+          <w:szCs w:val="32"/>
+        </w:rPr>
+      </w:pPr>
+      <w:r>
+        <w:rPr>
+          <w:rFonts w:ascii="TH Sarabun New" w:hAnsi="TH Sarabun New" w:cs="TH Sarabun New"/>
+          <w:sz w:val="32"/>
+          <w:szCs w:val="32"/>
+          <w:cs/>
+        </w:rPr>
+        <w:tab/>
+      </w:r>
+      <w:r>
+        <w:rPr>
+          <w:rFonts w:ascii="TH Sarabun New" w:hAnsi="TH Sarabun New" w:cs="TH Sarabun New"/>
+          <w:sz w:val="32"/>
+          <w:szCs w:val="32"/>
+        </w:rPr>
+        <w:t>4.</w:t>
+      </w:r>
+      <w:r>
+        <w:rPr>
+          <w:rFonts w:ascii="TH Sarabun New" w:hAnsi="TH Sarabun New" w:cs="TH Sarabun New" w:hint="cs"/>
+          <w:sz w:val="32"/>
+          <w:szCs w:val="32"/>
+          <w:cs/>
+        </w:rPr>
+        <w:t>4</w:t>
+      </w:r>
+      <w:r>
+        <w:rPr>
+          <w:rFonts w:ascii="TH Sarabun New" w:hAnsi="TH Sarabun New" w:cs="TH Sarabun New"/>
+          <w:sz w:val="32"/>
+          <w:szCs w:val="32"/>
+        </w:rPr>
+        <w:t xml:space="preserve"> </w:t>
+      </w:r>
+      <w:r>
+        <w:rPr>
+          <w:rFonts w:ascii="TH Sarabun New" w:hAnsi="TH Sarabun New" w:cs="TH Sarabun New"/>
+          <w:sz w:val="32"/>
+          <w:szCs w:val="32"/>
+          <w:cs/>
+        </w:rPr>
+        <w:t>การทดลองหาค่าความคลาดเคลื่อนของพิกัดบนแอพพลิเคชั่น</w:t>
+      </w:r>
+      <w:r>
+        <w:rPr>
+          <w:rFonts w:ascii="TH Sarabun New" w:hAnsi="TH Sarabun New" w:cs="TH Sarabun New"/>
+          <w:sz w:val="32"/>
+          <w:szCs w:val="32"/>
+          <w:cs/>
+        </w:rPr>
+        <w:tab/>
+      </w:r>
+      <w:r>
+        <w:rPr>
+          <w:rFonts w:ascii="TH Sarabun New" w:hAnsi="TH Sarabun New" w:cs="TH Sarabun New"/>
+          <w:sz w:val="32"/>
+          <w:szCs w:val="32"/>
+          <w:cs/>
+        </w:rPr>
+        <w:tab/>
+      </w:r>
+      <w:r>
+        <w:rPr>
+          <w:rFonts w:ascii="TH Sarabun New" w:hAnsi="TH Sarabun New" w:cs="TH Sarabun New" w:hint="cs"/>
+          <w:sz w:val="32"/>
+          <w:szCs w:val="32"/>
+          <w:cs/>
+        </w:rPr>
+        <w:tab/>
+        <w:t xml:space="preserve">  </w:t>
+      </w:r>
+      <w:r>
+        <w:rPr>
+          <w:rFonts w:ascii="TH Sarabun New" w:hAnsi="TH Sarabun New" w:cs="TH Sarabun New" w:hint="cs"/>
+          <w:sz w:val="32"/>
+          <w:szCs w:val="32"/>
+          <w:cs/>
+        </w:rPr>
+        <w:t>5</w:t>
+      </w:r>
+      <w:r>
+        <w:rPr>
+          <w:rFonts w:ascii="TH Sarabun New" w:hAnsi="TH Sarabun New" w:cs="TH Sarabun New"/>
+          <w:sz w:val="32"/>
+          <w:szCs w:val="32"/>
+        </w:rPr>
+        <w:t>7</w:t>
+      </w:r>
+    </w:p>
+    <w:p>
+      <w:pPr>
+        <w:spacing w:after="0" w:line="240" w:lineRule="auto"/>
+        <w:rPr>
+          <w:rFonts w:ascii="TH Sarabun New" w:hAnsi="TH Sarabun New" w:cs="TH Sarabun New"/>
+          <w:b/>
+          <w:bCs/>
+          <w:sz w:val="32"/>
+          <w:szCs w:val="32"/>
+        </w:rPr>
+      </w:pPr>
+      <w:r>
+        <w:rPr>
+          <w:rFonts w:ascii="TH Sarabun New" w:hAnsi="TH Sarabun New" w:cs="TH Sarabun New"/>
           <w:b/>
           <w:bCs/>
           <w:sz w:val="32"/>
@@ -4162,19 +4553,20 @@
       </w:r>
       <w:r>
         <w:rPr>
-          <w:rFonts w:ascii="TH Sarabun New" w:hAnsi="TH Sarabun New" w:cs="TH Sarabun New"/>
-          <w:sz w:val="32"/>
-          <w:szCs w:val="32"/>
-        </w:rPr>
-        <w:t>4</w:t>
-      </w:r>
-      <w:r>
-        <w:rPr>
-          <w:rFonts w:ascii="TH Sarabun New" w:hAnsi="TH Sarabun New" w:cs="TH Sarabun New"/>
-          <w:sz w:val="32"/>
-          <w:szCs w:val="32"/>
-        </w:rPr>
-        <w:t>7</w:t>
+          <w:rFonts w:ascii="TH Sarabun New" w:hAnsi="TH Sarabun New" w:cs="TH Sarabun New" w:hint="cs"/>
+          <w:sz w:val="32"/>
+          <w:szCs w:val="32"/>
+          <w:cs/>
+        </w:rPr>
+        <w:t>6</w:t>
+      </w:r>
+      <w:r>
+        <w:rPr>
+          <w:rFonts w:ascii="TH Sarabun New" w:hAnsi="TH Sarabun New" w:cs="TH Sarabun New"/>
+          <w:sz w:val="32"/>
+          <w:szCs w:val="32"/>
+        </w:rPr>
+        <w:t>2</w:t>
       </w:r>
     </w:p>
     <w:p>
@@ -4298,19 +4690,20 @@
       </w:r>
       <w:r>
         <w:rPr>
-          <w:rFonts w:ascii="TH Sarabun New" w:hAnsi="TH Sarabun New" w:cs="TH Sarabun New"/>
-          <w:sz w:val="32"/>
-          <w:szCs w:val="32"/>
-        </w:rPr>
-        <w:t>4</w:t>
-      </w:r>
-      <w:r>
-        <w:rPr>
-          <w:rFonts w:ascii="TH Sarabun New" w:hAnsi="TH Sarabun New" w:cs="TH Sarabun New"/>
-          <w:sz w:val="32"/>
-          <w:szCs w:val="32"/>
-        </w:rPr>
-        <w:t>7</w:t>
+          <w:rFonts w:ascii="TH Sarabun New" w:hAnsi="TH Sarabun New" w:cs="TH Sarabun New" w:hint="cs"/>
+          <w:sz w:val="32"/>
+          <w:szCs w:val="32"/>
+          <w:cs/>
+        </w:rPr>
+        <w:t>6</w:t>
+      </w:r>
+      <w:r>
+        <w:rPr>
+          <w:rFonts w:ascii="TH Sarabun New" w:hAnsi="TH Sarabun New" w:cs="TH Sarabun New"/>
+          <w:sz w:val="32"/>
+          <w:szCs w:val="32"/>
+        </w:rPr>
+        <w:t>2</w:t>
       </w:r>
     </w:p>
     <w:p>
@@ -4346,15 +4739,6 @@
           <w:szCs w:val="32"/>
           <w:cs/>
         </w:rPr>
-        <w:tab/>
-      </w:r>
-      <w:r>
-        <w:rPr>
-          <w:rFonts w:ascii="TH Sarabun New" w:hAnsi="TH Sarabun New" w:cs="TH Sarabun New"/>
-          <w:sz w:val="32"/>
-          <w:szCs w:val="32"/>
-          <w:cs/>
-        </w:rPr>
         <w:t>การแก้ไข</w:t>
       </w:r>
       <w:r>
@@ -4418,6 +4802,15 @@
           <w:rFonts w:ascii="TH Sarabun New" w:hAnsi="TH Sarabun New" w:cs="TH Sarabun New"/>
           <w:sz w:val="32"/>
           <w:szCs w:val="32"/>
+          <w:cs/>
+        </w:rPr>
+        <w:tab/>
+      </w:r>
+      <w:r>
+        <w:rPr>
+          <w:rFonts w:ascii="TH Sarabun New" w:hAnsi="TH Sarabun New" w:cs="TH Sarabun New"/>
+          <w:sz w:val="32"/>
+          <w:szCs w:val="32"/>
         </w:rPr>
         <w:t xml:space="preserve"> </w:t>
       </w:r>
@@ -4431,19 +4824,20 @@
       </w:r>
       <w:r>
         <w:rPr>
-          <w:rFonts w:ascii="TH Sarabun New" w:hAnsi="TH Sarabun New" w:cs="TH Sarabun New"/>
-          <w:sz w:val="32"/>
-          <w:szCs w:val="32"/>
-        </w:rPr>
-        <w:t>4</w:t>
-      </w:r>
-      <w:r>
-        <w:rPr>
-          <w:rFonts w:ascii="TH Sarabun New" w:hAnsi="TH Sarabun New" w:cs="TH Sarabun New"/>
-          <w:sz w:val="32"/>
-          <w:szCs w:val="32"/>
-        </w:rPr>
-        <w:t>7</w:t>
+          <w:rFonts w:ascii="TH Sarabun New" w:hAnsi="TH Sarabun New" w:cs="TH Sarabun New" w:hint="cs"/>
+          <w:sz w:val="32"/>
+          <w:szCs w:val="32"/>
+          <w:cs/>
+        </w:rPr>
+        <w:t>6</w:t>
+      </w:r>
+      <w:r>
+        <w:rPr>
+          <w:rFonts w:ascii="TH Sarabun New" w:hAnsi="TH Sarabun New" w:cs="TH Sarabun New"/>
+          <w:sz w:val="32"/>
+          <w:szCs w:val="32"/>
+        </w:rPr>
+        <w:t>2</w:t>
       </w:r>
     </w:p>
     <w:p>
@@ -4496,15 +4890,24 @@
           <w:szCs w:val="32"/>
         </w:rPr>
         <w:tab/>
-        <w:t xml:space="preserve">  4</w:t>
-      </w:r>
-      <w:r>
-        <w:rPr>
-          <w:rFonts w:ascii="TH Sarabun New" w:hAnsi="TH Sarabun New" w:cs="TH Sarabun New"/>
-          <w:sz w:val="32"/>
-          <w:szCs w:val="32"/>
-        </w:rPr>
-        <w:t>7</w:t>
+        <w:t xml:space="preserve">  </w:t>
+      </w:r>
+      <w:r>
+        <w:rPr>
+          <w:rFonts w:ascii="TH Sarabun New" w:hAnsi="TH Sarabun New" w:cs="TH Sarabun New" w:hint="cs"/>
+          <w:sz w:val="32"/>
+          <w:szCs w:val="32"/>
+          <w:cs/>
+        </w:rPr>
+        <w:t>6</w:t>
+      </w:r>
+      <w:r>
+        <w:rPr>
+          <w:rFonts w:ascii="TH Sarabun New" w:hAnsi="TH Sarabun New" w:cs="TH Sarabun New"/>
+          <w:sz w:val="32"/>
+          <w:szCs w:val="32"/>
+        </w:rPr>
+        <w:t>2</w:t>
       </w:r>
     </w:p>
     <w:p>
@@ -4650,19 +5053,20 @@
       </w:r>
       <w:r>
         <w:rPr>
+          <w:rFonts w:ascii="TH Sarabun New" w:hAnsi="TH Sarabun New" w:cs="TH Sarabun New" w:hint="cs"/>
+          <w:sz w:val="32"/>
+          <w:szCs w:val="32"/>
+          <w:cs/>
+        </w:rPr>
+        <w:t>6</w:t>
+      </w:r>
+      <w:r>
+        <w:rPr>
           <w:rFonts w:ascii="TH Sarabun New" w:hAnsi="TH Sarabun New" w:cs="TH Sarabun New"/>
           <w:sz w:val="32"/>
           <w:szCs w:val="32"/>
         </w:rPr>
         <w:t>4</w:t>
-      </w:r>
-      <w:r>
-        <w:rPr>
-          <w:rFonts w:ascii="TH Sarabun New" w:hAnsi="TH Sarabun New" w:cs="TH Sarabun New"/>
-          <w:sz w:val="32"/>
-          <w:szCs w:val="32"/>
-        </w:rPr>
-        <w:t>9</w:t>
       </w:r>
     </w:p>
     <w:p>
@@ -4670,7 +5074,6 @@
         <w:pStyle w:val="NoSpacing"/>
         <w:rPr>
           <w:rFonts w:ascii="TH Sarabun New" w:hAnsi="TH Sarabun New" w:cs="TH Sarabun New"/>
-          <w:color w:val="000000" w:themeColor="text1"/>
           <w:sz w:val="32"/>
           <w:szCs w:val="32"/>
         </w:rPr>
@@ -4804,7 +5207,15 @@
           <w:szCs w:val="32"/>
           <w:cs/>
         </w:rPr>
-        <w:t>50</w:t>
+        <w:t>6</w:t>
+      </w:r>
+      <w:r>
+        <w:rPr>
+          <w:rFonts w:ascii="TH Sarabun New" w:hAnsi="TH Sarabun New" w:cs="TH Sarabun New"/>
+          <w:sz w:val="32"/>
+          <w:szCs w:val="32"/>
+        </w:rPr>
+        <w:t>5</w:t>
       </w:r>
       <w:r>
         <w:rPr>
@@ -4905,144 +5316,125 @@
           <w:szCs w:val="32"/>
           <w:cs/>
         </w:rPr>
-        <w:t>5</w:t>
+        <w:t>6</w:t>
+      </w:r>
+      <w:r>
+        <w:rPr>
+          <w:rFonts w:ascii="TH Sarabun New" w:hAnsi="TH Sarabun New" w:cs="TH Sarabun New"/>
+          <w:sz w:val="32"/>
+          <w:szCs w:val="32"/>
+        </w:rPr>
+        <w:t>6</w:t>
+      </w:r>
+      <w:r>
+        <w:rPr>
+          <w:rFonts w:ascii="TH Sarabun New" w:hAnsi="TH Sarabun New" w:cs="TH Sarabun New"/>
+          <w:sz w:val="32"/>
+          <w:szCs w:val="32"/>
+          <w:cs/>
+        </w:rPr>
+        <w:tab/>
+      </w:r>
+      <w:r>
+        <w:rPr>
+          <w:rFonts w:ascii="TH Sarabun New" w:hAnsi="TH Sarabun New" w:cs="TH Sarabun New"/>
+          <w:sz w:val="32"/>
+          <w:szCs w:val="32"/>
+          <w:cs/>
+        </w:rPr>
+        <w:t>ข</w:t>
+      </w:r>
+      <w:r>
+        <w:rPr>
+          <w:rFonts w:ascii="TH Sarabun New" w:hAnsi="TH Sarabun New" w:cs="TH Sarabun New"/>
+          <w:sz w:val="32"/>
+          <w:szCs w:val="32"/>
+          <w:cs/>
+        </w:rPr>
+        <w:t xml:space="preserve">  </w:t>
       </w:r>
       <w:r>
         <w:rPr>
           <w:rFonts w:ascii="TH Sarabun New" w:hAnsi="TH Sarabun New" w:cs="TH Sarabun New" w:hint="cs"/>
-          <w:sz w:val="32"/>
-          <w:szCs w:val="32"/>
-          <w:cs/>
-        </w:rPr>
-        <w:t>1</w:t>
-      </w:r>
-      <w:r>
-        <w:rPr>
-          <w:rFonts w:ascii="TH Sarabun New" w:hAnsi="TH Sarabun New" w:cs="TH Sarabun New"/>
-          <w:color w:val="FF0000"/>
-          <w:sz w:val="32"/>
-          <w:szCs w:val="32"/>
-          <w:cs/>
-        </w:rPr>
-        <w:tab/>
-      </w:r>
-      <w:r>
-        <w:rPr>
-          <w:rFonts w:ascii="TH Sarabun New" w:hAnsi="TH Sarabun New" w:cs="TH Sarabun New"/>
-          <w:sz w:val="32"/>
-          <w:szCs w:val="32"/>
-          <w:cs/>
-        </w:rPr>
-        <w:t>ข</w:t>
-      </w:r>
-      <w:r>
-        <w:rPr>
-          <w:rFonts w:ascii="TH Sarabun New" w:hAnsi="TH Sarabun New" w:cs="TH Sarabun New"/>
-          <w:sz w:val="32"/>
-          <w:szCs w:val="32"/>
-          <w:cs/>
-        </w:rPr>
-        <w:t xml:space="preserve">  </w:t>
-      </w:r>
-      <w:r>
-        <w:rPr>
-          <w:rFonts w:ascii="TH Sarabun New" w:hAnsi="TH Sarabun New" w:cs="TH Sarabun New"/>
           <w:noProof/>
           <w:sz w:val="32"/>
           <w:szCs w:val="32"/>
           <w:cs/>
         </w:rPr>
-        <w:t>คู่มือการใช้งา</w:t>
-      </w:r>
-      <w:r>
-        <w:rPr>
-          <w:rFonts w:ascii="TH Sarabun New" w:hAnsi="TH Sarabun New" w:cs="TH Sarabun New" w:hint="cs"/>
-          <w:sz w:val="32"/>
-          <w:szCs w:val="32"/>
-          <w:cs/>
-        </w:rPr>
-        <w:t>นอุปกรณ์</w:t>
-      </w:r>
-      <w:r>
-        <w:rPr>
-          <w:rFonts w:ascii="TH Sarabun New" w:hAnsi="TH Sarabun New" w:cs="TH Sarabun New"/>
-          <w:sz w:val="32"/>
-          <w:szCs w:val="32"/>
-        </w:rPr>
-        <w:tab/>
-      </w:r>
-      <w:r>
-        <w:rPr>
-          <w:rFonts w:ascii="TH Sarabun New" w:hAnsi="TH Sarabun New" w:cs="TH Sarabun New"/>
-          <w:sz w:val="32"/>
-          <w:szCs w:val="32"/>
-        </w:rPr>
-        <w:tab/>
-      </w:r>
-      <w:r>
-        <w:rPr>
-          <w:rFonts w:ascii="TH Sarabun New" w:hAnsi="TH Sarabun New" w:cs="TH Sarabun New"/>
-          <w:sz w:val="32"/>
-          <w:szCs w:val="32"/>
-        </w:rPr>
-        <w:tab/>
-      </w:r>
-      <w:r>
-        <w:rPr>
-          <w:rFonts w:ascii="TH Sarabun New" w:hAnsi="TH Sarabun New" w:cs="TH Sarabun New"/>
-          <w:sz w:val="32"/>
-          <w:szCs w:val="32"/>
-        </w:rPr>
-        <w:tab/>
-      </w:r>
-      <w:r>
-        <w:rPr>
-          <w:rFonts w:ascii="TH Sarabun New" w:hAnsi="TH Sarabun New" w:cs="TH Sarabun New"/>
-          <w:sz w:val="32"/>
-          <w:szCs w:val="32"/>
-        </w:rPr>
-        <w:tab/>
-      </w:r>
-      <w:r>
-        <w:rPr>
-          <w:rFonts w:ascii="TH Sarabun New" w:hAnsi="TH Sarabun New" w:cs="TH Sarabun New"/>
-          <w:sz w:val="32"/>
-          <w:szCs w:val="32"/>
-        </w:rPr>
-        <w:tab/>
-      </w:r>
-      <w:r>
-        <w:rPr>
-          <w:rFonts w:ascii="TH Sarabun New" w:hAnsi="TH Sarabun New" w:cs="TH Sarabun New"/>
-          <w:sz w:val="32"/>
-          <w:szCs w:val="32"/>
-        </w:rPr>
-        <w:tab/>
-      </w:r>
-      <w:r>
-        <w:rPr>
-          <w:rFonts w:ascii="TH Sarabun New" w:hAnsi="TH Sarabun New" w:cs="TH Sarabun New"/>
-          <w:sz w:val="32"/>
-          <w:szCs w:val="32"/>
-        </w:rPr>
-        <w:tab/>
-        <w:t xml:space="preserve">  </w:t>
-      </w:r>
-      <w:r>
-        <w:rPr>
-          <w:rFonts w:ascii="TH Sarabun New" w:hAnsi="TH Sarabun New" w:cs="TH Sarabun New"/>
-          <w:sz w:val="32"/>
-          <w:szCs w:val="32"/>
-        </w:rPr>
-        <w:t>5</w:t>
-      </w:r>
-      <w:r>
-        <w:rPr>
-          <w:rFonts w:ascii="TH Sarabun New" w:hAnsi="TH Sarabun New" w:cs="TH Sarabun New"/>
-          <w:sz w:val="32"/>
-          <w:szCs w:val="32"/>
-        </w:rPr>
-        <w:t>7</w:t>
+        <w:t>ดาตาชีทที่ใช้ในโครงงาน</w:t>
+      </w:r>
+      <w:r>
+        <w:rPr>
+          <w:rFonts w:ascii="TH Sarabun New" w:hAnsi="TH Sarabun New" w:cs="TH Sarabun New"/>
+          <w:sz w:val="32"/>
+          <w:szCs w:val="32"/>
+        </w:rPr>
+        <w:tab/>
+      </w:r>
+      <w:r>
+        <w:rPr>
+          <w:rFonts w:ascii="TH Sarabun New" w:hAnsi="TH Sarabun New" w:cs="TH Sarabun New"/>
+          <w:sz w:val="32"/>
+          <w:szCs w:val="32"/>
+        </w:rPr>
+        <w:tab/>
+      </w:r>
+      <w:r>
+        <w:rPr>
+          <w:rFonts w:ascii="TH Sarabun New" w:hAnsi="TH Sarabun New" w:cs="TH Sarabun New"/>
+          <w:sz w:val="32"/>
+          <w:szCs w:val="32"/>
+        </w:rPr>
+        <w:tab/>
+      </w:r>
+      <w:r>
+        <w:rPr>
+          <w:rFonts w:ascii="TH Sarabun New" w:hAnsi="TH Sarabun New" w:cs="TH Sarabun New"/>
+          <w:sz w:val="32"/>
+          <w:szCs w:val="32"/>
+        </w:rPr>
+        <w:tab/>
+      </w:r>
+      <w:r>
+        <w:rPr>
+          <w:rFonts w:ascii="TH Sarabun New" w:hAnsi="TH Sarabun New" w:cs="TH Sarabun New"/>
+          <w:sz w:val="32"/>
+          <w:szCs w:val="32"/>
+        </w:rPr>
+        <w:tab/>
+      </w:r>
+      <w:r>
+        <w:rPr>
+          <w:rFonts w:ascii="TH Sarabun New" w:hAnsi="TH Sarabun New" w:cs="TH Sarabun New"/>
+          <w:sz w:val="32"/>
+          <w:szCs w:val="32"/>
+        </w:rPr>
+        <w:tab/>
+      </w:r>
+      <w:r>
+        <w:rPr>
+          <w:rFonts w:ascii="TH Sarabun New" w:hAnsi="TH Sarabun New" w:cs="TH Sarabun New"/>
+          <w:sz w:val="32"/>
+          <w:szCs w:val="32"/>
+        </w:rPr>
+        <w:tab/>
+        <w:t xml:space="preserve"> </w:t>
+      </w:r>
+      <w:r>
+        <w:rPr>
+          <w:rFonts w:ascii="TH Sarabun New" w:hAnsi="TH Sarabun New" w:cs="TH Sarabun New"/>
+          <w:sz w:val="32"/>
+          <w:szCs w:val="32"/>
+        </w:rPr>
+        <w:t xml:space="preserve"> 7</w:t>
+      </w:r>
+      <w:r>
+        <w:rPr>
+          <w:rFonts w:ascii="TH Sarabun New" w:hAnsi="TH Sarabun New" w:cs="TH Sarabun New"/>
+          <w:sz w:val="32"/>
+          <w:szCs w:val="32"/>
+        </w:rPr>
+        <w:t>2</w:t>
       </w:r>
     </w:p>
     <w:p>
@@ -5058,17 +5450,15 @@
       <w:r>
         <w:rPr>
           <w:rFonts w:ascii="TH Sarabun New" w:hAnsi="TH Sarabun New" w:cs="TH Sarabun New"/>
-          <w:color w:val="FF0000"/>
-          <w:sz w:val="32"/>
-          <w:szCs w:val="32"/>
-          <w:cs/>
-        </w:rPr>
-        <w:tab/>
-      </w:r>
-      <w:r>
-        <w:rPr>
-          <w:rFonts w:ascii="TH Sarabun New" w:hAnsi="TH Sarabun New" w:cs="TH Sarabun New"/>
-          <w:color w:val="000000" w:themeColor="text1"/>
+          <w:sz w:val="32"/>
+          <w:szCs w:val="32"/>
+          <w:cs/>
+        </w:rPr>
+        <w:tab/>
+      </w:r>
+      <w:r>
+        <w:rPr>
+          <w:rFonts w:ascii="TH Sarabun New" w:hAnsi="TH Sarabun New" w:cs="TH Sarabun New"/>
           <w:sz w:val="32"/>
           <w:szCs w:val="32"/>
           <w:cs/>
@@ -5078,7 +5468,6 @@
       <w:r>
         <w:rPr>
           <w:rFonts w:ascii="TH Sarabun New" w:hAnsi="TH Sarabun New" w:cs="TH Sarabun New"/>
-          <w:color w:val="000000" w:themeColor="text1"/>
           <w:sz w:val="32"/>
           <w:szCs w:val="32"/>
         </w:rPr>
@@ -5087,7 +5476,6 @@
       <w:r>
         <w:rPr>
           <w:rFonts w:ascii="TH Sarabun New" w:hAnsi="TH Sarabun New" w:cs="TH Sarabun New"/>
-          <w:color w:val="000000" w:themeColor="text1"/>
           <w:sz w:val="32"/>
           <w:szCs w:val="32"/>
         </w:rPr>
@@ -5102,7 +5490,6 @@
         </w:rPr>
         <w:t>โปรแกรมการทำงาน</w:t>
       </w:r>
-      <w:proofErr w:type="spellStart"/>
       <w:r>
         <w:rPr>
           <w:rFonts w:ascii="TH Sarabun New" w:hAnsi="TH Sarabun New" w:cs="TH Sarabun New" w:hint="cs"/>
@@ -5110,17 +5497,7 @@
           <w:szCs w:val="32"/>
           <w:cs/>
         </w:rPr>
-        <w:t>อะ</w:t>
-      </w:r>
-      <w:proofErr w:type="spellEnd"/>
-      <w:r>
-        <w:rPr>
-          <w:rFonts w:ascii="TH Sarabun New" w:hAnsi="TH Sarabun New" w:cs="TH Sarabun New" w:hint="cs"/>
-          <w:sz w:val="32"/>
-          <w:szCs w:val="32"/>
-          <w:cs/>
-        </w:rPr>
-        <w:t>ดุยโน</w:t>
+        <w:t>อะดุยโน</w:t>
       </w:r>
       <w:r>
         <w:rPr>
@@ -5130,9 +5507,48 @@
           <w:szCs w:val="32"/>
           <w:cs/>
         </w:rPr>
-        <w:t xml:space="preserve"> ไอดีอี บอร์ดอีเอส</w:t>
-      </w:r>
-      <w:proofErr w:type="spellStart"/>
+        <w:t xml:space="preserve"> ไอดีอี บอร์ดอีเอสพิโน32 </w:t>
+      </w:r>
+      <w:r>
+        <w:rPr>
+          <w:rFonts w:ascii="TH Sarabun New" w:hAnsi="TH Sarabun New" w:cs="TH Sarabun New"/>
+          <w:color w:val="000000" w:themeColor="text1"/>
+          <w:sz w:val="32"/>
+          <w:szCs w:val="32"/>
+          <w:cs/>
+        </w:rPr>
+        <w:tab/>
+      </w:r>
+      <w:r>
+        <w:rPr>
+          <w:rFonts w:ascii="TH Sarabun New" w:hAnsi="TH Sarabun New" w:cs="TH Sarabun New"/>
+          <w:color w:val="000000" w:themeColor="text1"/>
+          <w:sz w:val="32"/>
+          <w:szCs w:val="32"/>
+          <w:cs/>
+        </w:rPr>
+        <w:tab/>
+      </w:r>
+      <w:r>
+        <w:rPr>
+          <w:rFonts w:ascii="TH Sarabun New" w:hAnsi="TH Sarabun New" w:cs="TH Sarabun New"/>
+          <w:color w:val="000000" w:themeColor="text1"/>
+          <w:sz w:val="32"/>
+          <w:szCs w:val="32"/>
+          <w:cs/>
+        </w:rPr>
+        <w:tab/>
+      </w:r>
+      <w:r>
+        <w:rPr>
+          <w:rFonts w:ascii="TH Sarabun New" w:hAnsi="TH Sarabun New" w:cs="TH Sarabun New"/>
+          <w:color w:val="000000" w:themeColor="text1"/>
+          <w:sz w:val="32"/>
+          <w:szCs w:val="32"/>
+          <w:cs/>
+        </w:rPr>
+        <w:tab/>
+      </w:r>
       <w:r>
         <w:rPr>
           <w:rFonts w:ascii="TH Sarabun New" w:hAnsi="TH Sarabun New" w:cs="TH Sarabun New" w:hint="cs"/>
@@ -5141,9 +5557,17 @@
           <w:szCs w:val="32"/>
           <w:cs/>
         </w:rPr>
-        <w:t>พิ</w:t>
-      </w:r>
-      <w:proofErr w:type="spellEnd"/>
+        <w:t xml:space="preserve">  </w:t>
+      </w:r>
+      <w:r>
+        <w:rPr>
+          <w:rFonts w:ascii="TH Sarabun New" w:hAnsi="TH Sarabun New" w:cs="TH Sarabun New"/>
+          <w:color w:val="000000" w:themeColor="text1"/>
+          <w:sz w:val="32"/>
+          <w:szCs w:val="32"/>
+        </w:rPr>
+        <w:t>87</w:t>
+      </w:r>
       <w:r>
         <w:rPr>
           <w:rFonts w:ascii="TH Sarabun New" w:hAnsi="TH Sarabun New" w:cs="TH Sarabun New" w:hint="cs"/>
@@ -5152,67 +5576,7 @@
           <w:szCs w:val="32"/>
           <w:cs/>
         </w:rPr>
-        <w:t xml:space="preserve">โน32 </w:t>
-      </w:r>
-      <w:r>
-        <w:rPr>
-          <w:rFonts w:ascii="TH Sarabun New" w:hAnsi="TH Sarabun New" w:cs="TH Sarabun New"/>
-          <w:color w:val="000000" w:themeColor="text1"/>
-          <w:sz w:val="32"/>
-          <w:szCs w:val="32"/>
-          <w:cs/>
-        </w:rPr>
-        <w:tab/>
-      </w:r>
-      <w:r>
-        <w:rPr>
-          <w:rFonts w:ascii="TH Sarabun New" w:hAnsi="TH Sarabun New" w:cs="TH Sarabun New"/>
-          <w:color w:val="000000" w:themeColor="text1"/>
-          <w:sz w:val="32"/>
-          <w:szCs w:val="32"/>
-          <w:cs/>
-        </w:rPr>
-        <w:tab/>
-      </w:r>
-      <w:r>
-        <w:rPr>
-          <w:rFonts w:ascii="TH Sarabun New" w:hAnsi="TH Sarabun New" w:cs="TH Sarabun New"/>
-          <w:color w:val="000000" w:themeColor="text1"/>
-          <w:sz w:val="32"/>
-          <w:szCs w:val="32"/>
-          <w:cs/>
-        </w:rPr>
-        <w:tab/>
-      </w:r>
-      <w:r>
-        <w:rPr>
-          <w:rFonts w:ascii="TH Sarabun New" w:hAnsi="TH Sarabun New" w:cs="TH Sarabun New"/>
-          <w:color w:val="000000" w:themeColor="text1"/>
-          <w:sz w:val="32"/>
-          <w:szCs w:val="32"/>
-          <w:cs/>
-        </w:rPr>
-        <w:tab/>
-      </w:r>
-      <w:r>
-        <w:rPr>
-          <w:rFonts w:ascii="TH Sarabun New" w:hAnsi="TH Sarabun New" w:cs="TH Sarabun New" w:hint="cs"/>
-          <w:color w:val="000000" w:themeColor="text1"/>
-          <w:sz w:val="32"/>
-          <w:szCs w:val="32"/>
-          <w:cs/>
-        </w:rPr>
         <w:t xml:space="preserve">  </w:t>
-      </w:r>
-      <w:r>
-        <w:rPr>
-          <w:rFonts w:ascii="TH Sarabun New" w:hAnsi="TH Sarabun New" w:cs="TH Sarabun New" w:hint="cs"/>
-          <w:color w:val="000000" w:themeColor="text1"/>
-          <w:sz w:val="32"/>
-          <w:szCs w:val="32"/>
-          <w:cs/>
-        </w:rPr>
-        <w:t>83</w:t>
       </w:r>
     </w:p>
     <w:p>
@@ -5243,29 +5607,27 @@
           <w:szCs w:val="32"/>
           <w:cs/>
         </w:rPr>
-        <w:t>ง  โปรแกรมการทำงาน</w:t>
-      </w:r>
-      <w:proofErr w:type="spellStart"/>
-      <w:r>
-        <w:rPr>
-          <w:rFonts w:ascii="TH Sarabun New" w:hAnsi="TH Sarabun New" w:cs="TH Sarabun New" w:hint="cs"/>
+        <w:t>ง  โปรแกรมการทำงานฟลัทเทอร์</w:t>
+      </w:r>
+      <w:r>
+        <w:rPr>
+          <w:rFonts w:ascii="TH Sarabun New" w:hAnsi="TH Sarabun New" w:cs="TH Sarabun New"/>
           <w:color w:val="000000" w:themeColor="text1"/>
           <w:sz w:val="32"/>
           <w:szCs w:val="32"/>
           <w:cs/>
         </w:rPr>
-        <w:t>ฟลัท</w:t>
-      </w:r>
-      <w:proofErr w:type="spellEnd"/>
-      <w:r>
-        <w:rPr>
-          <w:rFonts w:ascii="TH Sarabun New" w:hAnsi="TH Sarabun New" w:cs="TH Sarabun New" w:hint="cs"/>
+        <w:tab/>
+      </w:r>
+      <w:r>
+        <w:rPr>
+          <w:rFonts w:ascii="TH Sarabun New" w:hAnsi="TH Sarabun New" w:cs="TH Sarabun New"/>
           <w:color w:val="000000" w:themeColor="text1"/>
           <w:sz w:val="32"/>
           <w:szCs w:val="32"/>
           <w:cs/>
         </w:rPr>
-        <w:t>เทอร์</w:t>
+        <w:tab/>
       </w:r>
       <w:r>
         <w:rPr>
@@ -5323,9 +5685,8 @@
           <w:color w:val="000000" w:themeColor="text1"/>
           <w:sz w:val="32"/>
           <w:szCs w:val="32"/>
-          <w:cs/>
-        </w:rPr>
-        <w:tab/>
+        </w:rPr>
+        <w:t>1</w:t>
       </w:r>
       <w:r>
         <w:rPr>
@@ -5333,29 +5694,18 @@
           <w:color w:val="000000" w:themeColor="text1"/>
           <w:sz w:val="32"/>
           <w:szCs w:val="32"/>
-          <w:cs/>
-        </w:rPr>
-        <w:tab/>
-      </w:r>
-      <w:r>
-        <w:rPr>
-          <w:rFonts w:ascii="TH Sarabun New" w:hAnsi="TH Sarabun New" w:cs="TH Sarabun New" w:hint="cs"/>
-          <w:color w:val="000000" w:themeColor="text1"/>
-          <w:sz w:val="32"/>
-          <w:szCs w:val="32"/>
-          <w:cs/>
-        </w:rPr>
-        <w:t xml:space="preserve">  94</w:t>
+        </w:rPr>
+        <w:t>02</w:t>
       </w:r>
     </w:p>
     <w:p>
       <w:pPr>
         <w:pStyle w:val="NoSpacing"/>
         <w:rPr>
-          <w:rFonts w:ascii="TH SarabunPSK" w:hAnsi="TH SarabunPSK" w:cs="TH SarabunPSK"/>
-          <w:sz w:val="32"/>
-          <w:szCs w:val="32"/>
-          <w:cs/>
+          <w:rFonts w:ascii="TH Sarabun New" w:hAnsi="TH Sarabun New" w:cs="TH Sarabun New"/>
+          <w:color w:val="000000" w:themeColor="text1"/>
+          <w:sz w:val="32"/>
+          <w:szCs w:val="32"/>
         </w:rPr>
       </w:pPr>
       <w:r>
@@ -5376,17 +5726,17 @@
           <w:szCs w:val="32"/>
           <w:cs/>
         </w:rPr>
-        <w:t>ฉ แบบฟอร์มที่เกี่ยวข้อง</w:t>
-      </w:r>
-      <w:r>
-        <w:rPr>
-          <w:rFonts w:ascii="TH Sarabun New" w:hAnsi="TH Sarabun New" w:cs="TH Sarabun New"/>
+        <w:t>จ</w:t>
+      </w:r>
+      <w:r>
+        <w:rPr>
+          <w:rFonts w:ascii="TH Sarabun New" w:hAnsi="TH Sarabun New" w:cs="TH Sarabun New" w:hint="cs"/>
           <w:color w:val="000000" w:themeColor="text1"/>
           <w:sz w:val="32"/>
           <w:szCs w:val="32"/>
           <w:cs/>
         </w:rPr>
-        <w:tab/>
+        <w:t xml:space="preserve"> แบบฟอร์มที่เกี่ยวข้อง</w:t>
       </w:r>
       <w:r>
         <w:rPr>
@@ -5430,61 +5780,82 @@
       </w:r>
       <w:r>
         <w:rPr>
-          <w:rFonts w:ascii="TH SarabunPSK" w:hAnsi="TH SarabunPSK" w:cs="TH SarabunPSK"/>
-          <w:sz w:val="32"/>
-          <w:szCs w:val="32"/>
-          <w:cs/>
-        </w:rPr>
-        <w:tab/>
-      </w:r>
-      <w:r>
-        <w:rPr>
-          <w:rFonts w:ascii="TH SarabunPSK" w:hAnsi="TH SarabunPSK" w:cs="TH SarabunPSK"/>
-          <w:sz w:val="32"/>
-          <w:szCs w:val="32"/>
-          <w:cs/>
-        </w:rPr>
-        <w:tab/>
-      </w:r>
-      <w:r>
-        <w:rPr>
-          <w:rFonts w:ascii="TH SarabunPSK" w:hAnsi="TH SarabunPSK" w:cs="TH SarabunPSK"/>
-          <w:sz w:val="32"/>
-          <w:szCs w:val="32"/>
-          <w:cs/>
-        </w:rPr>
-        <w:tab/>
-      </w:r>
-      <w:r>
-        <w:rPr>
-          <w:rFonts w:ascii="TH SarabunPSK" w:hAnsi="TH SarabunPSK" w:cs="TH SarabunPSK" w:hint="cs"/>
-          <w:sz w:val="32"/>
-          <w:szCs w:val="32"/>
-          <w:cs/>
-        </w:rPr>
-        <w:t>110</w:t>
-      </w:r>
-    </w:p>
-    <w:p>
-      <w:pPr>
-        <w:pStyle w:val="NoSpacing"/>
-        <w:rPr>
           <w:rFonts w:ascii="TH Sarabun New" w:hAnsi="TH Sarabun New" w:cs="TH Sarabun New"/>
           <w:color w:val="000000" w:themeColor="text1"/>
           <w:sz w:val="32"/>
           <w:szCs w:val="32"/>
-        </w:rPr>
-      </w:pPr>
-      <w:r>
-        <w:rPr>
-          <w:rFonts w:ascii="TH Sarabun New" w:hAnsi="TH Sarabun New" w:cs="TH Sarabun New"/>
-          <w:b/>
-          <w:bCs/>
+          <w:cs/>
+        </w:rPr>
+        <w:tab/>
+      </w:r>
+      <w:r>
+        <w:rPr>
+          <w:rFonts w:ascii="TH Sarabun New" w:hAnsi="TH Sarabun New" w:cs="TH Sarabun New"/>
           <w:color w:val="000000" w:themeColor="text1"/>
           <w:sz w:val="32"/>
           <w:szCs w:val="32"/>
           <w:cs/>
         </w:rPr>
+        <w:tab/>
+      </w:r>
+      <w:r>
+        <w:rPr>
+          <w:rFonts w:ascii="TH Sarabun New" w:hAnsi="TH Sarabun New" w:cs="TH Sarabun New"/>
+          <w:color w:val="000000" w:themeColor="text1"/>
+          <w:sz w:val="32"/>
+          <w:szCs w:val="32"/>
+          <w:cs/>
+        </w:rPr>
+        <w:tab/>
+      </w:r>
+      <w:r>
+        <w:rPr>
+          <w:rFonts w:ascii="TH Sarabun New" w:hAnsi="TH Sarabun New" w:cs="TH Sarabun New"/>
+          <w:color w:val="000000" w:themeColor="text1"/>
+          <w:sz w:val="32"/>
+          <w:szCs w:val="32"/>
+          <w:cs/>
+        </w:rPr>
+        <w:tab/>
+      </w:r>
+      <w:r>
+        <w:rPr>
+          <w:rFonts w:ascii="TH Sarabun New" w:hAnsi="TH Sarabun New" w:cs="TH Sarabun New" w:hint="cs"/>
+          <w:color w:val="000000" w:themeColor="text1"/>
+          <w:sz w:val="32"/>
+          <w:szCs w:val="32"/>
+          <w:cs/>
+        </w:rPr>
+        <w:t>1</w:t>
+      </w:r>
+      <w:r>
+        <w:rPr>
+          <w:rFonts w:ascii="TH Sarabun New" w:hAnsi="TH Sarabun New" w:cs="TH Sarabun New"/>
+          <w:color w:val="000000" w:themeColor="text1"/>
+          <w:sz w:val="32"/>
+          <w:szCs w:val="32"/>
+        </w:rPr>
+        <w:t>1</w:t>
+      </w:r>
+      <w:r>
+        <w:rPr>
+          <w:rFonts w:ascii="TH Sarabun New" w:hAnsi="TH Sarabun New" w:cs="TH Sarabun New"/>
+          <w:color w:val="000000" w:themeColor="text1"/>
+          <w:sz w:val="32"/>
+          <w:szCs w:val="32"/>
+        </w:rPr>
+        <w:t>8</w:t>
+      </w:r>
+      <w:r>
+        <w:rPr>
+          <w:rFonts w:ascii="TH Sarabun New" w:hAnsi="TH Sarabun New" w:cs="TH Sarabun New"/>
+          <w:b/>
+          <w:bCs/>
+          <w:color w:val="000000" w:themeColor="text1"/>
+          <w:sz w:val="32"/>
+          <w:szCs w:val="32"/>
+          <w:cs/>
+        </w:rPr>
         <w:t>ประวัติผู้จัดทำ</w:t>
       </w:r>
       <w:r>
@@ -5596,6 +5967,34 @@
           <w:szCs w:val="32"/>
         </w:rPr>
         <w:tab/>
+      </w:r>
+      <w:r>
+        <w:rPr>
+          <w:rFonts w:ascii="TH Sarabun New" w:hAnsi="TH Sarabun New" w:cs="TH Sarabun New" w:hint="cs"/>
+          <w:color w:val="000000" w:themeColor="text1"/>
+          <w:sz w:val="32"/>
+          <w:szCs w:val="32"/>
+          <w:cs/>
+        </w:rPr>
+        <w:t>1</w:t>
+      </w:r>
+      <w:r>
+        <w:rPr>
+          <w:rFonts w:ascii="TH Sarabun New" w:hAnsi="TH Sarabun New" w:cs="TH Sarabun New"/>
+          <w:color w:val="000000" w:themeColor="text1"/>
+          <w:sz w:val="32"/>
+          <w:szCs w:val="32"/>
+        </w:rPr>
+        <w:t>2</w:t>
+      </w:r>
+      <w:r>
+        <w:rPr>
+          <w:rFonts w:ascii="TH Sarabun New" w:hAnsi="TH Sarabun New" w:cs="TH Sarabun New"/>
+          <w:color w:val="000000" w:themeColor="text1"/>
+          <w:sz w:val="32"/>
+          <w:szCs w:val="32"/>
+        </w:rPr>
+        <w:t>1</w:t>
       </w:r>
     </w:p>
     <w:sectPr>
@@ -6597,7 +6996,7 @@
 </file>
 
 <file path=customXml/itemProps1.xml><?xml version="1.0" encoding="utf-8"?>
-<ds:datastoreItem xmlns:ds="http://schemas.openxmlformats.org/officeDocument/2006/customXml" ds:itemID="{70EBF738-1B43-43BB-BBD1-74D4794C4212}">
+<ds:datastoreItem xmlns:ds="http://schemas.openxmlformats.org/officeDocument/2006/customXml" ds:itemID="{EBC1F108-DDBC-4C04-962E-6BF31A30FF26}">
   <ds:schemaRefs>
     <ds:schemaRef ds:uri="http://schemas.openxmlformats.org/officeDocument/2006/bibliography"/>
   </ds:schemaRefs>
